--- a/Artjom_Timesheet.docx
+++ b/Artjom_Timesheet.docx
@@ -1946,6 +1946,12 @@
                 <w:lang w:val="en-US"/>
               </w:rPr>
             </w:pPr>
+            <w:r>
+              <w:rPr>
+                <w:lang w:val="en-US"/>
+              </w:rPr>
+              <w:t>14.11</w:t>
+            </w:r>
           </w:p>
         </w:tc>
         <w:tc>
@@ -2078,6 +2084,12 @@
                 <w:lang w:val="en-US"/>
               </w:rPr>
             </w:pPr>
+            <w:r>
+              <w:rPr>
+                <w:lang w:val="en-US"/>
+              </w:rPr>
+              <w:t>14.11</w:t>
+            </w:r>
           </w:p>
         </w:tc>
         <w:tc>
@@ -2198,6 +2210,12 @@
                 <w:lang w:val="en-US"/>
               </w:rPr>
             </w:pPr>
+            <w:r>
+              <w:rPr>
+                <w:lang w:val="en-US"/>
+              </w:rPr>
+              <w:t>14.11</w:t>
+            </w:r>
           </w:p>
         </w:tc>
         <w:tc>
@@ -2332,6 +2350,14 @@
                 <w:lang w:val="en-US"/>
               </w:rPr>
             </w:pPr>
+            <w:r>
+              <w:rPr>
+                <w:lang w:val="en-US"/>
+              </w:rPr>
+              <w:t>14.11</w:t>
+            </w:r>
+            <w:bookmarkStart w:id="0" w:name="_GoBack"/>
+            <w:bookmarkEnd w:id="0"/>
           </w:p>
         </w:tc>
         <w:tc>
@@ -2345,6 +2371,12 @@
                 <w:lang w:val="en-US"/>
               </w:rPr>
             </w:pPr>
+            <w:r>
+              <w:rPr>
+                <w:lang w:val="en-US"/>
+              </w:rPr>
+              <w:t>10:30</w:t>
+            </w:r>
           </w:p>
         </w:tc>
         <w:tc>
@@ -2357,6 +2389,12 @@
                 <w:lang w:val="en-US"/>
               </w:rPr>
             </w:pPr>
+            <w:r>
+              <w:rPr>
+                <w:lang w:val="en-US"/>
+              </w:rPr>
+              <w:t>11:00</w:t>
+            </w:r>
           </w:p>
         </w:tc>
         <w:tc>
@@ -2444,8 +2482,6 @@
               <w:lastRenderedPageBreak/>
               <w:t>Using this data to make an actual prediction by scaling my desired variables for prediction into the same scale used to train the model</w:t>
             </w:r>
-            <w:bookmarkStart w:id="0" w:name="_GoBack"/>
-            <w:bookmarkEnd w:id="0"/>
           </w:p>
         </w:tc>
       </w:tr>

--- a/Artjom_Timesheet.docx
+++ b/Artjom_Timesheet.docx
@@ -21,7 +21,7 @@
       <w:tr>
         <w:tc>
           <w:tcPr>
-            <w:tcW w:w="5949" w:type="dxa"/>
+            <w:tcW w:w="5457" w:type="dxa"/>
             <w:gridSpan w:val="6"/>
             <w:shd w:val="clear" w:color="auto" w:fill="2E74B5" w:themeFill="accent1" w:themeFillShade="BF"/>
           </w:tcPr>
@@ -42,7 +42,7 @@
         </w:tc>
         <w:tc>
           <w:tcPr>
-            <w:tcW w:w="3401" w:type="dxa"/>
+            <w:tcW w:w="3893" w:type="dxa"/>
             <w:gridSpan w:val="2"/>
             <w:shd w:val="clear" w:color="auto" w:fill="2E74B5" w:themeFill="accent1" w:themeFillShade="BF"/>
           </w:tcPr>
@@ -77,7 +77,7 @@
       <w:tr>
         <w:tc>
           <w:tcPr>
-            <w:tcW w:w="2337" w:type="dxa"/>
+            <w:tcW w:w="1881" w:type="dxa"/>
             <w:gridSpan w:val="2"/>
             <w:shd w:val="clear" w:color="auto" w:fill="BDD6EE" w:themeFill="accent1" w:themeFillTint="66"/>
           </w:tcPr>
@@ -98,7 +98,7 @@
         </w:tc>
         <w:tc>
           <w:tcPr>
-            <w:tcW w:w="2337" w:type="dxa"/>
+            <w:tcW w:w="2040" w:type="dxa"/>
             <w:gridSpan w:val="3"/>
             <w:shd w:val="clear" w:color="auto" w:fill="BDD6EE" w:themeFill="accent1" w:themeFillTint="66"/>
           </w:tcPr>
@@ -159,7 +159,7 @@
         </w:tc>
         <w:tc>
           <w:tcPr>
-            <w:tcW w:w="2338" w:type="dxa"/>
+            <w:tcW w:w="2752" w:type="dxa"/>
             <w:gridSpan w:val="2"/>
             <w:shd w:val="clear" w:color="auto" w:fill="BDD6EE" w:themeFill="accent1" w:themeFillTint="66"/>
           </w:tcPr>
@@ -214,7 +214,7 @@
         </w:tc>
         <w:tc>
           <w:tcPr>
-            <w:tcW w:w="2338" w:type="dxa"/>
+            <w:tcW w:w="2677" w:type="dxa"/>
             <w:shd w:val="clear" w:color="auto" w:fill="BDD6EE" w:themeFill="accent1" w:themeFillTint="66"/>
           </w:tcPr>
           <w:p>
@@ -268,7 +268,7 @@
       <w:tr>
         <w:tc>
           <w:tcPr>
-            <w:tcW w:w="1075" w:type="dxa"/>
+            <w:tcW w:w="976" w:type="dxa"/>
             <w:shd w:val="clear" w:color="auto" w:fill="DEEAF6" w:themeFill="accent1" w:themeFillTint="33"/>
           </w:tcPr>
           <w:p>
@@ -287,7 +287,7 @@
         </w:tc>
         <w:tc>
           <w:tcPr>
-            <w:tcW w:w="1350" w:type="dxa"/>
+            <w:tcW w:w="955" w:type="dxa"/>
             <w:gridSpan w:val="2"/>
             <w:shd w:val="clear" w:color="auto" w:fill="DEEAF6" w:themeFill="accent1" w:themeFillTint="33"/>
           </w:tcPr>
@@ -307,7 +307,7 @@
         </w:tc>
         <w:tc>
           <w:tcPr>
-            <w:tcW w:w="1170" w:type="dxa"/>
+            <w:tcW w:w="888" w:type="dxa"/>
             <w:shd w:val="clear" w:color="auto" w:fill="DEEAF6" w:themeFill="accent1" w:themeFillTint="33"/>
           </w:tcPr>
           <w:p>
@@ -326,7 +326,7 @@
         </w:tc>
         <w:tc>
           <w:tcPr>
-            <w:tcW w:w="5755" w:type="dxa"/>
+            <w:tcW w:w="6531" w:type="dxa"/>
             <w:gridSpan w:val="4"/>
             <w:shd w:val="clear" w:color="auto" w:fill="DEEAF6" w:themeFill="accent1" w:themeFillTint="33"/>
           </w:tcPr>
@@ -348,7 +348,7 @@
       <w:tr>
         <w:tc>
           <w:tcPr>
-            <w:tcW w:w="1075" w:type="dxa"/>
+            <w:tcW w:w="976" w:type="dxa"/>
           </w:tcPr>
           <w:p>
             <w:pPr>
@@ -366,7 +366,7 @@
         </w:tc>
         <w:tc>
           <w:tcPr>
-            <w:tcW w:w="1350" w:type="dxa"/>
+            <w:tcW w:w="955" w:type="dxa"/>
             <w:gridSpan w:val="2"/>
           </w:tcPr>
           <w:p>
@@ -385,7 +385,7 @@
         </w:tc>
         <w:tc>
           <w:tcPr>
-            <w:tcW w:w="1170" w:type="dxa"/>
+            <w:tcW w:w="888" w:type="dxa"/>
           </w:tcPr>
           <w:p>
             <w:pPr>
@@ -403,7 +403,7 @@
         </w:tc>
         <w:tc>
           <w:tcPr>
-            <w:tcW w:w="5755" w:type="dxa"/>
+            <w:tcW w:w="6531" w:type="dxa"/>
             <w:gridSpan w:val="4"/>
           </w:tcPr>
           <w:p>
@@ -429,7 +429,7 @@
       <w:tr>
         <w:tc>
           <w:tcPr>
-            <w:tcW w:w="1075" w:type="dxa"/>
+            <w:tcW w:w="976" w:type="dxa"/>
           </w:tcPr>
           <w:p>
             <w:pPr>
@@ -447,7 +447,7 @@
         </w:tc>
         <w:tc>
           <w:tcPr>
-            <w:tcW w:w="1350" w:type="dxa"/>
+            <w:tcW w:w="955" w:type="dxa"/>
             <w:gridSpan w:val="2"/>
           </w:tcPr>
           <w:p>
@@ -466,7 +466,7 @@
         </w:tc>
         <w:tc>
           <w:tcPr>
-            <w:tcW w:w="1170" w:type="dxa"/>
+            <w:tcW w:w="888" w:type="dxa"/>
           </w:tcPr>
           <w:p>
             <w:pPr>
@@ -484,7 +484,7 @@
         </w:tc>
         <w:tc>
           <w:tcPr>
-            <w:tcW w:w="5755" w:type="dxa"/>
+            <w:tcW w:w="6531" w:type="dxa"/>
             <w:gridSpan w:val="4"/>
           </w:tcPr>
           <w:p>
@@ -680,7 +680,7 @@
       <w:tr>
         <w:tc>
           <w:tcPr>
-            <w:tcW w:w="1075" w:type="dxa"/>
+            <w:tcW w:w="976" w:type="dxa"/>
           </w:tcPr>
           <w:p>
             <w:pPr>
@@ -698,7 +698,7 @@
         </w:tc>
         <w:tc>
           <w:tcPr>
-            <w:tcW w:w="1350" w:type="dxa"/>
+            <w:tcW w:w="955" w:type="dxa"/>
             <w:gridSpan w:val="2"/>
           </w:tcPr>
           <w:p>
@@ -717,7 +717,7 @@
         </w:tc>
         <w:tc>
           <w:tcPr>
-            <w:tcW w:w="1170" w:type="dxa"/>
+            <w:tcW w:w="888" w:type="dxa"/>
           </w:tcPr>
           <w:p>
             <w:pPr>
@@ -735,7 +735,7 @@
         </w:tc>
         <w:tc>
           <w:tcPr>
-            <w:tcW w:w="5755" w:type="dxa"/>
+            <w:tcW w:w="6531" w:type="dxa"/>
             <w:gridSpan w:val="4"/>
           </w:tcPr>
           <w:p>
@@ -785,7 +785,7 @@
       <w:tr>
         <w:tc>
           <w:tcPr>
-            <w:tcW w:w="1075" w:type="dxa"/>
+            <w:tcW w:w="976" w:type="dxa"/>
           </w:tcPr>
           <w:p>
             <w:pPr>
@@ -803,7 +803,7 @@
         </w:tc>
         <w:tc>
           <w:tcPr>
-            <w:tcW w:w="1350" w:type="dxa"/>
+            <w:tcW w:w="955" w:type="dxa"/>
             <w:gridSpan w:val="2"/>
           </w:tcPr>
           <w:p>
@@ -822,7 +822,7 @@
         </w:tc>
         <w:tc>
           <w:tcPr>
-            <w:tcW w:w="1170" w:type="dxa"/>
+            <w:tcW w:w="888" w:type="dxa"/>
           </w:tcPr>
           <w:p>
             <w:pPr>
@@ -840,7 +840,7 @@
         </w:tc>
         <w:tc>
           <w:tcPr>
-            <w:tcW w:w="5755" w:type="dxa"/>
+            <w:tcW w:w="6531" w:type="dxa"/>
             <w:gridSpan w:val="4"/>
           </w:tcPr>
           <w:p>
@@ -902,7 +902,7 @@
       <w:tr>
         <w:tc>
           <w:tcPr>
-            <w:tcW w:w="1075" w:type="dxa"/>
+            <w:tcW w:w="976" w:type="dxa"/>
           </w:tcPr>
           <w:p>
             <w:pPr>
@@ -920,7 +920,7 @@
         </w:tc>
         <w:tc>
           <w:tcPr>
-            <w:tcW w:w="1350" w:type="dxa"/>
+            <w:tcW w:w="955" w:type="dxa"/>
             <w:gridSpan w:val="2"/>
           </w:tcPr>
           <w:p>
@@ -945,7 +945,7 @@
         </w:tc>
         <w:tc>
           <w:tcPr>
-            <w:tcW w:w="1170" w:type="dxa"/>
+            <w:tcW w:w="888" w:type="dxa"/>
           </w:tcPr>
           <w:p>
             <w:pPr>
@@ -963,7 +963,7 @@
         </w:tc>
         <w:tc>
           <w:tcPr>
-            <w:tcW w:w="5755" w:type="dxa"/>
+            <w:tcW w:w="6531" w:type="dxa"/>
             <w:gridSpan w:val="4"/>
           </w:tcPr>
           <w:p>
@@ -1034,7 +1034,7 @@
         </w:trPr>
         <w:tc>
           <w:tcPr>
-            <w:tcW w:w="1075" w:type="dxa"/>
+            <w:tcW w:w="976" w:type="dxa"/>
           </w:tcPr>
           <w:p>
             <w:pPr>
@@ -1052,7 +1052,7 @@
         </w:tc>
         <w:tc>
           <w:tcPr>
-            <w:tcW w:w="1350" w:type="dxa"/>
+            <w:tcW w:w="955" w:type="dxa"/>
             <w:gridSpan w:val="2"/>
           </w:tcPr>
           <w:p>
@@ -1071,7 +1071,7 @@
         </w:tc>
         <w:tc>
           <w:tcPr>
-            <w:tcW w:w="1170" w:type="dxa"/>
+            <w:tcW w:w="888" w:type="dxa"/>
           </w:tcPr>
           <w:p>
             <w:pPr>
@@ -1089,7 +1089,7 @@
         </w:tc>
         <w:tc>
           <w:tcPr>
-            <w:tcW w:w="5755" w:type="dxa"/>
+            <w:tcW w:w="6531" w:type="dxa"/>
             <w:gridSpan w:val="4"/>
           </w:tcPr>
           <w:p>
@@ -1130,7 +1130,7 @@
         </w:trPr>
         <w:tc>
           <w:tcPr>
-            <w:tcW w:w="1075" w:type="dxa"/>
+            <w:tcW w:w="976" w:type="dxa"/>
           </w:tcPr>
           <w:p>
             <w:pPr>
@@ -1148,7 +1148,7 @@
         </w:tc>
         <w:tc>
           <w:tcPr>
-            <w:tcW w:w="1350" w:type="dxa"/>
+            <w:tcW w:w="955" w:type="dxa"/>
             <w:gridSpan w:val="2"/>
           </w:tcPr>
           <w:p>
@@ -1167,7 +1167,7 @@
         </w:tc>
         <w:tc>
           <w:tcPr>
-            <w:tcW w:w="1170" w:type="dxa"/>
+            <w:tcW w:w="888" w:type="dxa"/>
           </w:tcPr>
           <w:p>
             <w:pPr>
@@ -1185,7 +1185,7 @@
         </w:tc>
         <w:tc>
           <w:tcPr>
-            <w:tcW w:w="5755" w:type="dxa"/>
+            <w:tcW w:w="6531" w:type="dxa"/>
             <w:gridSpan w:val="4"/>
           </w:tcPr>
           <w:p>
@@ -1211,7 +1211,7 @@
       <w:tr>
         <w:tc>
           <w:tcPr>
-            <w:tcW w:w="1075" w:type="dxa"/>
+            <w:tcW w:w="976" w:type="dxa"/>
           </w:tcPr>
           <w:p>
             <w:pPr>
@@ -1229,7 +1229,7 @@
         </w:tc>
         <w:tc>
           <w:tcPr>
-            <w:tcW w:w="1350" w:type="dxa"/>
+            <w:tcW w:w="955" w:type="dxa"/>
             <w:gridSpan w:val="2"/>
           </w:tcPr>
           <w:p>
@@ -1248,7 +1248,7 @@
         </w:tc>
         <w:tc>
           <w:tcPr>
-            <w:tcW w:w="1170" w:type="dxa"/>
+            <w:tcW w:w="888" w:type="dxa"/>
           </w:tcPr>
           <w:p>
             <w:pPr>
@@ -1266,7 +1266,7 @@
         </w:tc>
         <w:tc>
           <w:tcPr>
-            <w:tcW w:w="5755" w:type="dxa"/>
+            <w:tcW w:w="6531" w:type="dxa"/>
             <w:gridSpan w:val="4"/>
           </w:tcPr>
           <w:p>
@@ -1295,7 +1295,7 @@
         </w:trPr>
         <w:tc>
           <w:tcPr>
-            <w:tcW w:w="1075" w:type="dxa"/>
+            <w:tcW w:w="976" w:type="dxa"/>
           </w:tcPr>
           <w:p>
             <w:pPr>
@@ -1313,7 +1313,7 @@
         </w:tc>
         <w:tc>
           <w:tcPr>
-            <w:tcW w:w="1350" w:type="dxa"/>
+            <w:tcW w:w="955" w:type="dxa"/>
             <w:gridSpan w:val="2"/>
           </w:tcPr>
           <w:p>
@@ -1332,7 +1332,7 @@
         </w:tc>
         <w:tc>
           <w:tcPr>
-            <w:tcW w:w="1170" w:type="dxa"/>
+            <w:tcW w:w="888" w:type="dxa"/>
           </w:tcPr>
           <w:p>
             <w:pPr>
@@ -1350,7 +1350,7 @@
         </w:tc>
         <w:tc>
           <w:tcPr>
-            <w:tcW w:w="5755" w:type="dxa"/>
+            <w:tcW w:w="6531" w:type="dxa"/>
             <w:gridSpan w:val="4"/>
           </w:tcPr>
           <w:p>
@@ -1400,7 +1400,7 @@
       <w:tr>
         <w:tc>
           <w:tcPr>
-            <w:tcW w:w="1075" w:type="dxa"/>
+            <w:tcW w:w="976" w:type="dxa"/>
           </w:tcPr>
           <w:p>
             <w:pPr>
@@ -1418,7 +1418,7 @@
         </w:tc>
         <w:tc>
           <w:tcPr>
-            <w:tcW w:w="1350" w:type="dxa"/>
+            <w:tcW w:w="955" w:type="dxa"/>
             <w:gridSpan w:val="2"/>
           </w:tcPr>
           <w:p>
@@ -1437,7 +1437,7 @@
         </w:tc>
         <w:tc>
           <w:tcPr>
-            <w:tcW w:w="1170" w:type="dxa"/>
+            <w:tcW w:w="888" w:type="dxa"/>
           </w:tcPr>
           <w:p>
             <w:pPr>
@@ -1455,7 +1455,7 @@
         </w:tc>
         <w:tc>
           <w:tcPr>
-            <w:tcW w:w="5755" w:type="dxa"/>
+            <w:tcW w:w="6531" w:type="dxa"/>
             <w:gridSpan w:val="4"/>
           </w:tcPr>
           <w:p>
@@ -1513,7 +1513,7 @@
       <w:tr>
         <w:tc>
           <w:tcPr>
-            <w:tcW w:w="1075" w:type="dxa"/>
+            <w:tcW w:w="976" w:type="dxa"/>
           </w:tcPr>
           <w:p>
             <w:pPr>
@@ -1531,7 +1531,7 @@
         </w:tc>
         <w:tc>
           <w:tcPr>
-            <w:tcW w:w="1350" w:type="dxa"/>
+            <w:tcW w:w="955" w:type="dxa"/>
             <w:gridSpan w:val="2"/>
           </w:tcPr>
           <w:p>
@@ -1550,7 +1550,7 @@
         </w:tc>
         <w:tc>
           <w:tcPr>
-            <w:tcW w:w="1170" w:type="dxa"/>
+            <w:tcW w:w="888" w:type="dxa"/>
           </w:tcPr>
           <w:p>
             <w:pPr>
@@ -1574,7 +1574,7 @@
         </w:tc>
         <w:tc>
           <w:tcPr>
-            <w:tcW w:w="5755" w:type="dxa"/>
+            <w:tcW w:w="6531" w:type="dxa"/>
             <w:gridSpan w:val="4"/>
           </w:tcPr>
           <w:p>
@@ -1674,7 +1674,7 @@
       <w:tr>
         <w:tc>
           <w:tcPr>
-            <w:tcW w:w="1075" w:type="dxa"/>
+            <w:tcW w:w="976" w:type="dxa"/>
           </w:tcPr>
           <w:p>
             <w:pPr>
@@ -1693,7 +1693,7 @@
         </w:tc>
         <w:tc>
           <w:tcPr>
-            <w:tcW w:w="1350" w:type="dxa"/>
+            <w:tcW w:w="955" w:type="dxa"/>
             <w:gridSpan w:val="2"/>
           </w:tcPr>
           <w:p>
@@ -1712,7 +1712,7 @@
         </w:tc>
         <w:tc>
           <w:tcPr>
-            <w:tcW w:w="1170" w:type="dxa"/>
+            <w:tcW w:w="888" w:type="dxa"/>
           </w:tcPr>
           <w:p>
             <w:pPr>
@@ -1730,7 +1730,7 @@
         </w:tc>
         <w:tc>
           <w:tcPr>
-            <w:tcW w:w="5755" w:type="dxa"/>
+            <w:tcW w:w="6531" w:type="dxa"/>
             <w:gridSpan w:val="4"/>
           </w:tcPr>
           <w:p>
@@ -1812,7 +1812,7 @@
       <w:tr>
         <w:tc>
           <w:tcPr>
-            <w:tcW w:w="1075" w:type="dxa"/>
+            <w:tcW w:w="976" w:type="dxa"/>
           </w:tcPr>
           <w:p>
             <w:pPr>
@@ -1830,7 +1830,7 @@
         </w:tc>
         <w:tc>
           <w:tcPr>
-            <w:tcW w:w="1350" w:type="dxa"/>
+            <w:tcW w:w="955" w:type="dxa"/>
             <w:gridSpan w:val="2"/>
           </w:tcPr>
           <w:p>
@@ -1849,7 +1849,7 @@
         </w:tc>
         <w:tc>
           <w:tcPr>
-            <w:tcW w:w="1170" w:type="dxa"/>
+            <w:tcW w:w="888" w:type="dxa"/>
           </w:tcPr>
           <w:p>
             <w:pPr>
@@ -1867,7 +1867,7 @@
         </w:tc>
         <w:tc>
           <w:tcPr>
-            <w:tcW w:w="5755" w:type="dxa"/>
+            <w:tcW w:w="6531" w:type="dxa"/>
             <w:gridSpan w:val="4"/>
           </w:tcPr>
           <w:p>
@@ -1938,7 +1938,7 @@
         </w:trPr>
         <w:tc>
           <w:tcPr>
-            <w:tcW w:w="1075" w:type="dxa"/>
+            <w:tcW w:w="976" w:type="dxa"/>
           </w:tcPr>
           <w:p>
             <w:pPr>
@@ -1956,7 +1956,7 @@
         </w:tc>
         <w:tc>
           <w:tcPr>
-            <w:tcW w:w="1350" w:type="dxa"/>
+            <w:tcW w:w="955" w:type="dxa"/>
             <w:gridSpan w:val="2"/>
           </w:tcPr>
           <w:p>
@@ -1981,7 +1981,7 @@
         </w:tc>
         <w:tc>
           <w:tcPr>
-            <w:tcW w:w="1170" w:type="dxa"/>
+            <w:tcW w:w="888" w:type="dxa"/>
           </w:tcPr>
           <w:p>
             <w:pPr>
@@ -2005,7 +2005,7 @@
         </w:tc>
         <w:tc>
           <w:tcPr>
-            <w:tcW w:w="5755" w:type="dxa"/>
+            <w:tcW w:w="6531" w:type="dxa"/>
             <w:gridSpan w:val="4"/>
           </w:tcPr>
           <w:p>
@@ -2076,7 +2076,7 @@
         </w:trPr>
         <w:tc>
           <w:tcPr>
-            <w:tcW w:w="1075" w:type="dxa"/>
+            <w:tcW w:w="976" w:type="dxa"/>
           </w:tcPr>
           <w:p>
             <w:pPr>
@@ -2094,7 +2094,7 @@
         </w:tc>
         <w:tc>
           <w:tcPr>
-            <w:tcW w:w="1350" w:type="dxa"/>
+            <w:tcW w:w="955" w:type="dxa"/>
             <w:gridSpan w:val="2"/>
           </w:tcPr>
           <w:p>
@@ -2113,7 +2113,7 @@
         </w:tc>
         <w:tc>
           <w:tcPr>
-            <w:tcW w:w="1170" w:type="dxa"/>
+            <w:tcW w:w="888" w:type="dxa"/>
           </w:tcPr>
           <w:p>
             <w:pPr>
@@ -2131,7 +2131,7 @@
         </w:tc>
         <w:tc>
           <w:tcPr>
-            <w:tcW w:w="5755" w:type="dxa"/>
+            <w:tcW w:w="6531" w:type="dxa"/>
             <w:gridSpan w:val="4"/>
           </w:tcPr>
           <w:p>
@@ -2202,7 +2202,7 @@
         </w:trPr>
         <w:tc>
           <w:tcPr>
-            <w:tcW w:w="1075" w:type="dxa"/>
+            <w:tcW w:w="976" w:type="dxa"/>
           </w:tcPr>
           <w:p>
             <w:pPr>
@@ -2220,7 +2220,7 @@
         </w:tc>
         <w:tc>
           <w:tcPr>
-            <w:tcW w:w="1350" w:type="dxa"/>
+            <w:tcW w:w="955" w:type="dxa"/>
             <w:gridSpan w:val="2"/>
           </w:tcPr>
           <w:p>
@@ -2239,7 +2239,7 @@
         </w:tc>
         <w:tc>
           <w:tcPr>
-            <w:tcW w:w="1170" w:type="dxa"/>
+            <w:tcW w:w="888" w:type="dxa"/>
           </w:tcPr>
           <w:p>
             <w:pPr>
@@ -2257,7 +2257,7 @@
         </w:tc>
         <w:tc>
           <w:tcPr>
-            <w:tcW w:w="5755" w:type="dxa"/>
+            <w:tcW w:w="6531" w:type="dxa"/>
             <w:gridSpan w:val="4"/>
           </w:tcPr>
           <w:p>
@@ -2342,7 +2342,7 @@
         </w:trPr>
         <w:tc>
           <w:tcPr>
-            <w:tcW w:w="1075" w:type="dxa"/>
+            <w:tcW w:w="976" w:type="dxa"/>
           </w:tcPr>
           <w:p>
             <w:pPr>
@@ -2356,13 +2356,11 @@
               </w:rPr>
               <w:t>14.11</w:t>
             </w:r>
-            <w:bookmarkStart w:id="0" w:name="_GoBack"/>
-            <w:bookmarkEnd w:id="0"/>
-          </w:p>
-        </w:tc>
-        <w:tc>
-          <w:tcPr>
-            <w:tcW w:w="1350" w:type="dxa"/>
+          </w:p>
+        </w:tc>
+        <w:tc>
+          <w:tcPr>
+            <w:tcW w:w="955" w:type="dxa"/>
             <w:gridSpan w:val="2"/>
           </w:tcPr>
           <w:p>
@@ -2381,7 +2379,7 @@
         </w:tc>
         <w:tc>
           <w:tcPr>
-            <w:tcW w:w="1170" w:type="dxa"/>
+            <w:tcW w:w="888" w:type="dxa"/>
           </w:tcPr>
           <w:p>
             <w:pPr>
@@ -2399,7 +2397,7 @@
         </w:tc>
         <w:tc>
           <w:tcPr>
-            <w:tcW w:w="5755" w:type="dxa"/>
+            <w:tcW w:w="6531" w:type="dxa"/>
             <w:gridSpan w:val="4"/>
           </w:tcPr>
           <w:p>
@@ -2491,19 +2489,26 @@
         </w:trPr>
         <w:tc>
           <w:tcPr>
-            <w:tcW w:w="1075" w:type="dxa"/>
-          </w:tcPr>
-          <w:p>
-            <w:pPr>
-              <w:rPr>
-                <w:lang w:val="en-US"/>
-              </w:rPr>
-            </w:pPr>
-          </w:p>
-        </w:tc>
-        <w:tc>
-          <w:tcPr>
-            <w:tcW w:w="1350" w:type="dxa"/>
+            <w:tcW w:w="976" w:type="dxa"/>
+          </w:tcPr>
+          <w:p>
+            <w:pPr>
+              <w:rPr>
+                <w:lang w:val="en-US"/>
+              </w:rPr>
+            </w:pPr>
+            <w:r>
+              <w:rPr>
+                <w:lang w:val="en-US"/>
+              </w:rPr>
+              <w:lastRenderedPageBreak/>
+              <w:t>19.11</w:t>
+            </w:r>
+          </w:p>
+        </w:tc>
+        <w:tc>
+          <w:tcPr>
+            <w:tcW w:w="955" w:type="dxa"/>
             <w:gridSpan w:val="2"/>
           </w:tcPr>
           <w:p>
@@ -2512,23 +2517,35 @@
                 <w:lang w:val="en-US"/>
               </w:rPr>
             </w:pPr>
-          </w:p>
-        </w:tc>
-        <w:tc>
-          <w:tcPr>
-            <w:tcW w:w="1170" w:type="dxa"/>
-          </w:tcPr>
-          <w:p>
-            <w:pPr>
-              <w:rPr>
-                <w:lang w:val="en-US"/>
-              </w:rPr>
-            </w:pPr>
-          </w:p>
-        </w:tc>
-        <w:tc>
-          <w:tcPr>
-            <w:tcW w:w="5755" w:type="dxa"/>
+            <w:r>
+              <w:rPr>
+                <w:lang w:val="en-US"/>
+              </w:rPr>
+              <w:t>8:00</w:t>
+            </w:r>
+          </w:p>
+        </w:tc>
+        <w:tc>
+          <w:tcPr>
+            <w:tcW w:w="888" w:type="dxa"/>
+          </w:tcPr>
+          <w:p>
+            <w:pPr>
+              <w:rPr>
+                <w:lang w:val="en-US"/>
+              </w:rPr>
+            </w:pPr>
+            <w:r>
+              <w:rPr>
+                <w:lang w:val="en-US"/>
+              </w:rPr>
+              <w:t>8:20</w:t>
+            </w:r>
+          </w:p>
+        </w:tc>
+        <w:tc>
+          <w:tcPr>
+            <w:tcW w:w="6531" w:type="dxa"/>
             <w:gridSpan w:val="4"/>
           </w:tcPr>
           <w:p>
@@ -2542,6 +2559,156 @@
                 <w:lang w:val="en-US"/>
               </w:rPr>
             </w:pPr>
+            <w:r>
+              <w:rPr>
+                <w:lang w:val="en-US"/>
+              </w:rPr>
+              <w:t>Research on multi-level models, understanding the complexity and use of the concept, setting some goals for future (the topic is way beyond the scope of this project)</w:t>
+            </w:r>
+          </w:p>
+        </w:tc>
+      </w:tr>
+      <w:tr>
+        <w:trPr>
+          <w:trHeight w:val="782"/>
+        </w:trPr>
+        <w:tc>
+          <w:tcPr>
+            <w:tcW w:w="976" w:type="dxa"/>
+          </w:tcPr>
+          <w:p>
+            <w:pPr>
+              <w:rPr>
+                <w:lang w:val="en-US"/>
+              </w:rPr>
+            </w:pPr>
+            <w:r>
+              <w:rPr>
+                <w:lang w:val="en-US"/>
+              </w:rPr>
+              <w:t>19.11</w:t>
+            </w:r>
+          </w:p>
+        </w:tc>
+        <w:tc>
+          <w:tcPr>
+            <w:tcW w:w="955" w:type="dxa"/>
+            <w:gridSpan w:val="2"/>
+          </w:tcPr>
+          <w:p>
+            <w:pPr>
+              <w:rPr>
+                <w:lang w:val="en-US"/>
+              </w:rPr>
+            </w:pPr>
+            <w:r>
+              <w:rPr>
+                <w:lang w:val="en-US"/>
+              </w:rPr>
+              <w:t>8:20</w:t>
+            </w:r>
+          </w:p>
+        </w:tc>
+        <w:tc>
+          <w:tcPr>
+            <w:tcW w:w="888" w:type="dxa"/>
+          </w:tcPr>
+          <w:p>
+            <w:pPr>
+              <w:rPr>
+                <w:lang w:val="en-US"/>
+              </w:rPr>
+            </w:pPr>
+            <w:r>
+              <w:rPr>
+                <w:lang w:val="en-US"/>
+              </w:rPr>
+              <w:t>9:00</w:t>
+            </w:r>
+          </w:p>
+        </w:tc>
+        <w:tc>
+          <w:tcPr>
+            <w:tcW w:w="6531" w:type="dxa"/>
+            <w:gridSpan w:val="4"/>
+          </w:tcPr>
+          <w:p>
+            <w:pPr>
+              <w:pStyle w:val="ListParagraph"/>
+              <w:numPr>
+                <w:ilvl w:val="0"/>
+                <w:numId w:val="18"/>
+              </w:numPr>
+              <w:rPr>
+                <w:lang w:val="en-US"/>
+              </w:rPr>
+            </w:pPr>
+            <w:r>
+              <w:rPr>
+                <w:lang w:val="en-US"/>
+              </w:rPr>
+              <w:t xml:space="preserve">General research on </w:t>
+            </w:r>
+            <w:r>
+              <w:rPr>
+                <w:lang w:val="en-US"/>
+              </w:rPr>
+              <w:t xml:space="preserve">Supervised and Unsupervised Machine Learning </w:t>
+            </w:r>
+          </w:p>
+          <w:p>
+            <w:pPr>
+              <w:pStyle w:val="ListParagraph"/>
+              <w:numPr>
+                <w:ilvl w:val="0"/>
+                <w:numId w:val="18"/>
+              </w:numPr>
+              <w:rPr>
+                <w:lang w:val="en-US"/>
+              </w:rPr>
+            </w:pPr>
+            <w:r>
+              <w:rPr>
+                <w:lang w:val="en-US"/>
+              </w:rPr>
+              <w:t xml:space="preserve">Research on Train/Test supervised learning concept </w:t>
+            </w:r>
+          </w:p>
+          <w:p>
+            <w:pPr>
+              <w:pStyle w:val="ListParagraph"/>
+              <w:numPr>
+                <w:ilvl w:val="0"/>
+                <w:numId w:val="18"/>
+              </w:numPr>
+              <w:rPr>
+                <w:lang w:val="en-US"/>
+              </w:rPr>
+            </w:pPr>
+            <w:r>
+              <w:rPr>
+                <w:lang w:val="en-US"/>
+              </w:rPr>
+              <w:t>Introduction to K-fold Cross Validation (supervised machine learning approach)</w:t>
+            </w:r>
+          </w:p>
+          <w:p>
+            <w:pPr>
+              <w:pStyle w:val="ListParagraph"/>
+              <w:numPr>
+                <w:ilvl w:val="0"/>
+                <w:numId w:val="18"/>
+              </w:numPr>
+              <w:rPr>
+                <w:lang w:val="en-US"/>
+              </w:rPr>
+            </w:pPr>
+            <w:r>
+              <w:rPr>
+                <w:lang w:val="en-US"/>
+              </w:rPr>
+              <w:t>Using Train/Test in Python to prevent overfitting a polynomial regression</w:t>
+            </w:r>
           </w:p>
         </w:tc>
       </w:tr>
@@ -2551,7 +2718,7 @@
         </w:trPr>
         <w:tc>
           <w:tcPr>
-            <w:tcW w:w="1075" w:type="dxa"/>
+            <w:tcW w:w="976" w:type="dxa"/>
           </w:tcPr>
           <w:p>
             <w:pPr>
@@ -2569,7 +2736,7 @@
         </w:tc>
         <w:tc>
           <w:tcPr>
-            <w:tcW w:w="1350" w:type="dxa"/>
+            <w:tcW w:w="955" w:type="dxa"/>
             <w:gridSpan w:val="2"/>
           </w:tcPr>
           <w:p>
@@ -2588,7 +2755,7 @@
         </w:tc>
         <w:tc>
           <w:tcPr>
-            <w:tcW w:w="1170" w:type="dxa"/>
+            <w:tcW w:w="888" w:type="dxa"/>
           </w:tcPr>
           <w:p>
             <w:pPr>
@@ -2612,7 +2779,7 @@
         </w:tc>
         <w:tc>
           <w:tcPr>
-            <w:tcW w:w="5755" w:type="dxa"/>
+            <w:tcW w:w="6531" w:type="dxa"/>
             <w:gridSpan w:val="4"/>
           </w:tcPr>
           <w:p>
@@ -2654,21 +2821,30 @@
         </w:tc>
       </w:tr>
       <w:tr>
-        <w:tc>
-          <w:tcPr>
-            <w:tcW w:w="1075" w:type="dxa"/>
-          </w:tcPr>
-          <w:p>
-            <w:pPr>
-              <w:rPr>
-                <w:lang w:val="en-US"/>
-              </w:rPr>
-            </w:pPr>
-          </w:p>
-        </w:tc>
-        <w:tc>
-          <w:tcPr>
-            <w:tcW w:w="1350" w:type="dxa"/>
+        <w:trPr>
+          <w:trHeight w:val="1142"/>
+        </w:trPr>
+        <w:tc>
+          <w:tcPr>
+            <w:tcW w:w="976" w:type="dxa"/>
+          </w:tcPr>
+          <w:p>
+            <w:pPr>
+              <w:rPr>
+                <w:lang w:val="en-US"/>
+              </w:rPr>
+            </w:pPr>
+            <w:r>
+              <w:rPr>
+                <w:lang w:val="en-US"/>
+              </w:rPr>
+              <w:t>19.11</w:t>
+            </w:r>
+          </w:p>
+        </w:tc>
+        <w:tc>
+          <w:tcPr>
+            <w:tcW w:w="955" w:type="dxa"/>
             <w:gridSpan w:val="2"/>
           </w:tcPr>
           <w:p>
@@ -2677,23 +2853,35 @@
                 <w:lang w:val="en-US"/>
               </w:rPr>
             </w:pPr>
-          </w:p>
-        </w:tc>
-        <w:tc>
-          <w:tcPr>
-            <w:tcW w:w="1170" w:type="dxa"/>
-          </w:tcPr>
-          <w:p>
-            <w:pPr>
-              <w:rPr>
-                <w:lang w:val="en-US"/>
-              </w:rPr>
-            </w:pPr>
-          </w:p>
-        </w:tc>
-        <w:tc>
-          <w:tcPr>
-            <w:tcW w:w="5755" w:type="dxa"/>
+            <w:r>
+              <w:rPr>
+                <w:lang w:val="en-US"/>
+              </w:rPr>
+              <w:t>9:50</w:t>
+            </w:r>
+          </w:p>
+        </w:tc>
+        <w:tc>
+          <w:tcPr>
+            <w:tcW w:w="888" w:type="dxa"/>
+          </w:tcPr>
+          <w:p>
+            <w:pPr>
+              <w:rPr>
+                <w:lang w:val="en-US"/>
+              </w:rPr>
+            </w:pPr>
+            <w:r>
+              <w:rPr>
+                <w:lang w:val="en-US"/>
+              </w:rPr>
+              <w:t>11:00</w:t>
+            </w:r>
+          </w:p>
+        </w:tc>
+        <w:tc>
+          <w:tcPr>
+            <w:tcW w:w="6531" w:type="dxa"/>
             <w:gridSpan w:val="4"/>
           </w:tcPr>
           <w:p>
@@ -2707,52 +2895,13 @@
                 <w:lang w:val="en-US"/>
               </w:rPr>
             </w:pPr>
-          </w:p>
-        </w:tc>
-      </w:tr>
-      <w:tr>
-        <w:tc>
-          <w:tcPr>
-            <w:tcW w:w="1075" w:type="dxa"/>
-          </w:tcPr>
-          <w:p>
-            <w:pPr>
-              <w:rPr>
-                <w:lang w:val="en-US"/>
-              </w:rPr>
-            </w:pPr>
-          </w:p>
-        </w:tc>
-        <w:tc>
-          <w:tcPr>
-            <w:tcW w:w="1350" w:type="dxa"/>
-            <w:gridSpan w:val="2"/>
-          </w:tcPr>
-          <w:p>
-            <w:pPr>
-              <w:rPr>
-                <w:lang w:val="en-US"/>
-              </w:rPr>
-            </w:pPr>
-          </w:p>
-        </w:tc>
-        <w:tc>
-          <w:tcPr>
-            <w:tcW w:w="1170" w:type="dxa"/>
-          </w:tcPr>
-          <w:p>
-            <w:pPr>
-              <w:rPr>
-                <w:lang w:val="en-US"/>
-              </w:rPr>
-            </w:pPr>
-          </w:p>
-        </w:tc>
-        <w:tc>
-          <w:tcPr>
-            <w:tcW w:w="5755" w:type="dxa"/>
-            <w:gridSpan w:val="4"/>
-          </w:tcPr>
+            <w:r>
+              <w:rPr>
+                <w:lang w:val="en-US"/>
+              </w:rPr>
+              <w:t>Bayesian Methods research (making use of Bayes Theorem for machine learning)</w:t>
+            </w:r>
+          </w:p>
           <w:p>
             <w:pPr>
               <w:pStyle w:val="ListParagraph"/>
@@ -2764,52 +2913,13 @@
                 <w:lang w:val="en-US"/>
               </w:rPr>
             </w:pPr>
-          </w:p>
-        </w:tc>
-      </w:tr>
-      <w:tr>
-        <w:tc>
-          <w:tcPr>
-            <w:tcW w:w="1075" w:type="dxa"/>
-          </w:tcPr>
-          <w:p>
-            <w:pPr>
-              <w:rPr>
-                <w:lang w:val="en-US"/>
-              </w:rPr>
-            </w:pPr>
-          </w:p>
-        </w:tc>
-        <w:tc>
-          <w:tcPr>
-            <w:tcW w:w="1350" w:type="dxa"/>
-            <w:gridSpan w:val="2"/>
-          </w:tcPr>
-          <w:p>
-            <w:pPr>
-              <w:rPr>
-                <w:lang w:val="en-US"/>
-              </w:rPr>
-            </w:pPr>
-          </w:p>
-        </w:tc>
-        <w:tc>
-          <w:tcPr>
-            <w:tcW w:w="1170" w:type="dxa"/>
-          </w:tcPr>
-          <w:p>
-            <w:pPr>
-              <w:rPr>
-                <w:lang w:val="en-US"/>
-              </w:rPr>
-            </w:pPr>
-          </w:p>
-        </w:tc>
-        <w:tc>
-          <w:tcPr>
-            <w:tcW w:w="5755" w:type="dxa"/>
-            <w:gridSpan w:val="4"/>
-          </w:tcPr>
+            <w:r>
+              <w:rPr>
+                <w:lang w:val="en-US"/>
+              </w:rPr>
+              <w:t>Understanding how it is applied in spam detection systems</w:t>
+            </w:r>
+          </w:p>
           <w:p>
             <w:pPr>
               <w:pStyle w:val="ListParagraph"/>
@@ -2821,52 +2931,13 @@
                 <w:lang w:val="en-US"/>
               </w:rPr>
             </w:pPr>
-          </w:p>
-        </w:tc>
-      </w:tr>
-      <w:tr>
-        <w:tc>
-          <w:tcPr>
-            <w:tcW w:w="1075" w:type="dxa"/>
-          </w:tcPr>
-          <w:p>
-            <w:pPr>
-              <w:rPr>
-                <w:lang w:val="en-US"/>
-              </w:rPr>
-            </w:pPr>
-          </w:p>
-        </w:tc>
-        <w:tc>
-          <w:tcPr>
-            <w:tcW w:w="1350" w:type="dxa"/>
-            <w:gridSpan w:val="2"/>
-          </w:tcPr>
-          <w:p>
-            <w:pPr>
-              <w:rPr>
-                <w:lang w:val="en-US"/>
-              </w:rPr>
-            </w:pPr>
-          </w:p>
-        </w:tc>
-        <w:tc>
-          <w:tcPr>
-            <w:tcW w:w="1170" w:type="dxa"/>
-          </w:tcPr>
-          <w:p>
-            <w:pPr>
-              <w:rPr>
-                <w:lang w:val="en-US"/>
-              </w:rPr>
-            </w:pPr>
-          </w:p>
-        </w:tc>
-        <w:tc>
-          <w:tcPr>
-            <w:tcW w:w="5755" w:type="dxa"/>
-            <w:gridSpan w:val="4"/>
-          </w:tcPr>
+            <w:r>
+              <w:rPr>
+                <w:lang w:val="en-US"/>
+              </w:rPr>
+              <w:t>Assumption that the presence of different words are independent of each other is reason why the concept is called “Naïve Bayes”</w:t>
+            </w:r>
+          </w:p>
           <w:p>
             <w:pPr>
               <w:pStyle w:val="ListParagraph"/>
@@ -2878,52 +2949,21 @@
                 <w:lang w:val="en-US"/>
               </w:rPr>
             </w:pPr>
-          </w:p>
-        </w:tc>
-      </w:tr>
-      <w:tr>
-        <w:tc>
-          <w:tcPr>
-            <w:tcW w:w="1075" w:type="dxa"/>
-          </w:tcPr>
-          <w:p>
-            <w:pPr>
-              <w:rPr>
-                <w:lang w:val="en-US"/>
-              </w:rPr>
-            </w:pPr>
-          </w:p>
-        </w:tc>
-        <w:tc>
-          <w:tcPr>
-            <w:tcW w:w="1350" w:type="dxa"/>
-            <w:gridSpan w:val="2"/>
-          </w:tcPr>
-          <w:p>
-            <w:pPr>
-              <w:rPr>
-                <w:lang w:val="en-US"/>
-              </w:rPr>
-            </w:pPr>
-          </w:p>
-        </w:tc>
-        <w:tc>
-          <w:tcPr>
-            <w:tcW w:w="1170" w:type="dxa"/>
-          </w:tcPr>
-          <w:p>
-            <w:pPr>
-              <w:rPr>
-                <w:lang w:val="en-US"/>
-              </w:rPr>
-            </w:pPr>
-          </w:p>
-        </w:tc>
-        <w:tc>
-          <w:tcPr>
-            <w:tcW w:w="5755" w:type="dxa"/>
-            <w:gridSpan w:val="4"/>
-          </w:tcPr>
+            <w:proofErr w:type="spellStart"/>
+            <w:r>
+              <w:rPr>
+                <w:lang w:val="en-US"/>
+              </w:rPr>
+              <w:t>Scikit</w:t>
+            </w:r>
+            <w:proofErr w:type="spellEnd"/>
+            <w:r>
+              <w:rPr>
+                <w:lang w:val="en-US"/>
+              </w:rPr>
+              <w:t>-learn library makes this process pretty easy</w:t>
+            </w:r>
+          </w:p>
           <w:p>
             <w:pPr>
               <w:pStyle w:val="ListParagraph"/>
@@ -2935,25 +2975,54 @@
                 <w:lang w:val="en-US"/>
               </w:rPr>
             </w:pPr>
+            <w:r>
+              <w:rPr>
+                <w:lang w:val="en-US"/>
+              </w:rPr>
+              <w:t xml:space="preserve">Implementing a Spam Classifier in Python using </w:t>
+            </w:r>
+            <w:proofErr w:type="spellStart"/>
+            <w:r>
+              <w:rPr>
+                <w:lang w:val="en-US"/>
+              </w:rPr>
+              <w:t>Scikit</w:t>
+            </w:r>
+            <w:proofErr w:type="spellEnd"/>
+            <w:r>
+              <w:rPr>
+                <w:lang w:val="en-US"/>
+              </w:rPr>
+              <w:t>-learn (the easy way)</w:t>
+            </w:r>
           </w:p>
         </w:tc>
       </w:tr>
       <w:tr>
-        <w:tc>
-          <w:tcPr>
-            <w:tcW w:w="1075" w:type="dxa"/>
-          </w:tcPr>
-          <w:p>
-            <w:pPr>
-              <w:rPr>
-                <w:lang w:val="en-US"/>
-              </w:rPr>
-            </w:pPr>
-          </w:p>
-        </w:tc>
-        <w:tc>
-          <w:tcPr>
-            <w:tcW w:w="1350" w:type="dxa"/>
+        <w:trPr>
+          <w:trHeight w:val="422"/>
+        </w:trPr>
+        <w:tc>
+          <w:tcPr>
+            <w:tcW w:w="976" w:type="dxa"/>
+          </w:tcPr>
+          <w:p>
+            <w:pPr>
+              <w:rPr>
+                <w:lang w:val="en-US"/>
+              </w:rPr>
+            </w:pPr>
+            <w:r>
+              <w:rPr>
+                <w:lang w:val="en-US"/>
+              </w:rPr>
+              <w:t>21.11</w:t>
+            </w:r>
+          </w:p>
+        </w:tc>
+        <w:tc>
+          <w:tcPr>
+            <w:tcW w:w="955" w:type="dxa"/>
             <w:gridSpan w:val="2"/>
           </w:tcPr>
           <w:p>
@@ -2962,23 +3031,143 @@
                 <w:lang w:val="en-US"/>
               </w:rPr>
             </w:pPr>
-          </w:p>
-        </w:tc>
-        <w:tc>
-          <w:tcPr>
-            <w:tcW w:w="1170" w:type="dxa"/>
-          </w:tcPr>
-          <w:p>
-            <w:pPr>
-              <w:rPr>
-                <w:lang w:val="en-US"/>
-              </w:rPr>
-            </w:pPr>
-          </w:p>
-        </w:tc>
-        <w:tc>
-          <w:tcPr>
-            <w:tcW w:w="5755" w:type="dxa"/>
+            <w:r>
+              <w:rPr>
+                <w:lang w:val="en-US"/>
+              </w:rPr>
+              <w:t>10:00</w:t>
+            </w:r>
+          </w:p>
+        </w:tc>
+        <w:tc>
+          <w:tcPr>
+            <w:tcW w:w="888" w:type="dxa"/>
+          </w:tcPr>
+          <w:p>
+            <w:pPr>
+              <w:rPr>
+                <w:lang w:val="en-US"/>
+              </w:rPr>
+            </w:pPr>
+            <w:r>
+              <w:rPr>
+                <w:lang w:val="en-US"/>
+              </w:rPr>
+              <w:t>10:30</w:t>
+            </w:r>
+          </w:p>
+        </w:tc>
+        <w:tc>
+          <w:tcPr>
+            <w:tcW w:w="6531" w:type="dxa"/>
+            <w:gridSpan w:val="4"/>
+          </w:tcPr>
+          <w:p>
+            <w:pPr>
+              <w:pStyle w:val="ListParagraph"/>
+              <w:numPr>
+                <w:ilvl w:val="0"/>
+                <w:numId w:val="20"/>
+              </w:numPr>
+              <w:rPr>
+                <w:lang w:val="en-US"/>
+              </w:rPr>
+            </w:pPr>
+            <w:r>
+              <w:rPr>
+                <w:lang w:val="en-US"/>
+              </w:rPr>
+              <w:t xml:space="preserve">Steve talk about </w:t>
+            </w:r>
+            <w:r>
+              <w:rPr>
+                <w:lang w:val="en-US"/>
+              </w:rPr>
+              <w:t xml:space="preserve">not </w:t>
+            </w:r>
+            <w:r>
+              <w:rPr>
+                <w:lang w:val="en-US"/>
+              </w:rPr>
+              <w:t>getting shocked</w:t>
+            </w:r>
+            <w:r>
+              <w:rPr>
+                <w:lang w:val="en-US"/>
+              </w:rPr>
+              <w:t>/electrocuted</w:t>
+            </w:r>
+          </w:p>
+        </w:tc>
+      </w:tr>
+      <w:tr>
+        <w:trPr>
+          <w:trHeight w:val="980"/>
+        </w:trPr>
+        <w:tc>
+          <w:tcPr>
+            <w:tcW w:w="976" w:type="dxa"/>
+          </w:tcPr>
+          <w:p>
+            <w:pPr>
+              <w:rPr>
+                <w:lang w:val="en-US"/>
+              </w:rPr>
+            </w:pPr>
+            <w:r>
+              <w:rPr>
+                <w:lang w:val="en-US"/>
+              </w:rPr>
+              <w:t>21.11</w:t>
+            </w:r>
+          </w:p>
+        </w:tc>
+        <w:tc>
+          <w:tcPr>
+            <w:tcW w:w="955" w:type="dxa"/>
+            <w:gridSpan w:val="2"/>
+          </w:tcPr>
+          <w:p>
+            <w:pPr>
+              <w:rPr>
+                <w:lang w:val="en-US"/>
+              </w:rPr>
+            </w:pPr>
+            <w:r>
+              <w:rPr>
+                <w:lang w:val="en-US"/>
+              </w:rPr>
+              <w:t>10:30</w:t>
+            </w:r>
+          </w:p>
+        </w:tc>
+        <w:tc>
+          <w:tcPr>
+            <w:tcW w:w="888" w:type="dxa"/>
+          </w:tcPr>
+          <w:p>
+            <w:pPr>
+              <w:rPr>
+                <w:lang w:val="en-US"/>
+              </w:rPr>
+            </w:pPr>
+            <w:r>
+              <w:rPr>
+                <w:lang w:val="en-US"/>
+              </w:rPr>
+              <w:t>10:5</w:t>
+            </w:r>
+            <w:r>
+              <w:rPr>
+                <w:lang w:val="en-US"/>
+              </w:rPr>
+              <w:t>0</w:t>
+            </w:r>
+          </w:p>
+        </w:tc>
+        <w:tc>
+          <w:tcPr>
+            <w:tcW w:w="6531" w:type="dxa"/>
             <w:gridSpan w:val="4"/>
           </w:tcPr>
           <w:p>
@@ -2992,52 +3181,13 @@
                 <w:lang w:val="en-US"/>
               </w:rPr>
             </w:pPr>
-          </w:p>
-        </w:tc>
-      </w:tr>
-      <w:tr>
-        <w:tc>
-          <w:tcPr>
-            <w:tcW w:w="1075" w:type="dxa"/>
-          </w:tcPr>
-          <w:p>
-            <w:pPr>
-              <w:rPr>
-                <w:lang w:val="en-US"/>
-              </w:rPr>
-            </w:pPr>
-          </w:p>
-        </w:tc>
-        <w:tc>
-          <w:tcPr>
-            <w:tcW w:w="1350" w:type="dxa"/>
-            <w:gridSpan w:val="2"/>
-          </w:tcPr>
-          <w:p>
-            <w:pPr>
-              <w:rPr>
-                <w:lang w:val="en-US"/>
-              </w:rPr>
-            </w:pPr>
-          </w:p>
-        </w:tc>
-        <w:tc>
-          <w:tcPr>
-            <w:tcW w:w="1170" w:type="dxa"/>
-          </w:tcPr>
-          <w:p>
-            <w:pPr>
-              <w:rPr>
-                <w:lang w:val="en-US"/>
-              </w:rPr>
-            </w:pPr>
-          </w:p>
-        </w:tc>
-        <w:tc>
-          <w:tcPr>
-            <w:tcW w:w="5755" w:type="dxa"/>
-            <w:gridSpan w:val="4"/>
-          </w:tcPr>
+            <w:r>
+              <w:rPr>
+                <w:lang w:val="en-US"/>
+              </w:rPr>
+              <w:t>Continue to experiment with Spam Classifier</w:t>
+            </w:r>
+          </w:p>
           <w:p>
             <w:pPr>
               <w:pStyle w:val="ListParagraph"/>
@@ -3049,52 +3199,13 @@
                 <w:lang w:val="en-US"/>
               </w:rPr>
             </w:pPr>
-          </w:p>
-        </w:tc>
-      </w:tr>
-      <w:tr>
-        <w:tc>
-          <w:tcPr>
-            <w:tcW w:w="1075" w:type="dxa"/>
-          </w:tcPr>
-          <w:p>
-            <w:pPr>
-              <w:rPr>
-                <w:lang w:val="en-US"/>
-              </w:rPr>
-            </w:pPr>
-          </w:p>
-        </w:tc>
-        <w:tc>
-          <w:tcPr>
-            <w:tcW w:w="1350" w:type="dxa"/>
-            <w:gridSpan w:val="2"/>
-          </w:tcPr>
-          <w:p>
-            <w:pPr>
-              <w:rPr>
-                <w:lang w:val="en-US"/>
-              </w:rPr>
-            </w:pPr>
-          </w:p>
-        </w:tc>
-        <w:tc>
-          <w:tcPr>
-            <w:tcW w:w="1170" w:type="dxa"/>
-          </w:tcPr>
-          <w:p>
-            <w:pPr>
-              <w:rPr>
-                <w:lang w:val="en-US"/>
-              </w:rPr>
-            </w:pPr>
-          </w:p>
-        </w:tc>
-        <w:tc>
-          <w:tcPr>
-            <w:tcW w:w="5755" w:type="dxa"/>
-            <w:gridSpan w:val="4"/>
-          </w:tcPr>
+            <w:r>
+              <w:rPr>
+                <w:lang w:val="en-US"/>
+              </w:rPr>
+              <w:t>Example looks and works great, but how smart it actually is?</w:t>
+            </w:r>
+          </w:p>
           <w:p>
             <w:pPr>
               <w:pStyle w:val="ListParagraph"/>
@@ -3106,25 +3217,48 @@
                 <w:lang w:val="en-US"/>
               </w:rPr>
             </w:pPr>
+            <w:r>
+              <w:rPr>
+                <w:lang w:val="en-US"/>
+              </w:rPr>
+              <w:t>Tried splitting training data into train/test subsets and trying the model on numerous unknown spam mails (now classifier fails quite often – 45% fail on 500 test</w:t>
+            </w:r>
+            <w:bookmarkStart w:id="0" w:name="_GoBack"/>
+            <w:bookmarkEnd w:id="0"/>
+            <w:r>
+              <w:rPr>
+                <w:lang w:val="en-US"/>
+              </w:rPr>
+              <w:t xml:space="preserve"> data taken 2400 training data)</w:t>
+            </w:r>
           </w:p>
         </w:tc>
       </w:tr>
       <w:tr>
-        <w:tc>
-          <w:tcPr>
-            <w:tcW w:w="1075" w:type="dxa"/>
-          </w:tcPr>
-          <w:p>
-            <w:pPr>
-              <w:rPr>
-                <w:lang w:val="en-US"/>
-              </w:rPr>
-            </w:pPr>
-          </w:p>
-        </w:tc>
-        <w:tc>
-          <w:tcPr>
-            <w:tcW w:w="1350" w:type="dxa"/>
+        <w:trPr>
+          <w:trHeight w:val="530"/>
+        </w:trPr>
+        <w:tc>
+          <w:tcPr>
+            <w:tcW w:w="976" w:type="dxa"/>
+          </w:tcPr>
+          <w:p>
+            <w:pPr>
+              <w:rPr>
+                <w:lang w:val="en-US"/>
+              </w:rPr>
+            </w:pPr>
+            <w:r>
+              <w:rPr>
+                <w:lang w:val="en-US"/>
+              </w:rPr>
+              <w:t>21.11</w:t>
+            </w:r>
+          </w:p>
+        </w:tc>
+        <w:tc>
+          <w:tcPr>
+            <w:tcW w:w="955" w:type="dxa"/>
             <w:gridSpan w:val="2"/>
           </w:tcPr>
           <w:p>
@@ -3133,23 +3267,29 @@
                 <w:lang w:val="en-US"/>
               </w:rPr>
             </w:pPr>
-          </w:p>
-        </w:tc>
-        <w:tc>
-          <w:tcPr>
-            <w:tcW w:w="1170" w:type="dxa"/>
-          </w:tcPr>
-          <w:p>
-            <w:pPr>
-              <w:rPr>
-                <w:lang w:val="en-US"/>
-              </w:rPr>
-            </w:pPr>
-          </w:p>
-        </w:tc>
-        <w:tc>
-          <w:tcPr>
-            <w:tcW w:w="5755" w:type="dxa"/>
+            <w:r>
+              <w:rPr>
+                <w:lang w:val="en-US"/>
+              </w:rPr>
+              <w:t>10:40</w:t>
+            </w:r>
+          </w:p>
+        </w:tc>
+        <w:tc>
+          <w:tcPr>
+            <w:tcW w:w="888" w:type="dxa"/>
+          </w:tcPr>
+          <w:p>
+            <w:pPr>
+              <w:rPr>
+                <w:lang w:val="en-US"/>
+              </w:rPr>
+            </w:pPr>
+          </w:p>
+        </w:tc>
+        <w:tc>
+          <w:tcPr>
+            <w:tcW w:w="6531" w:type="dxa"/>
             <w:gridSpan w:val="4"/>
           </w:tcPr>
           <w:p>
@@ -3169,19 +3309,25 @@
       <w:tr>
         <w:tc>
           <w:tcPr>
-            <w:tcW w:w="1075" w:type="dxa"/>
-          </w:tcPr>
-          <w:p>
-            <w:pPr>
-              <w:rPr>
-                <w:lang w:val="en-US"/>
-              </w:rPr>
-            </w:pPr>
-          </w:p>
-        </w:tc>
-        <w:tc>
-          <w:tcPr>
-            <w:tcW w:w="1350" w:type="dxa"/>
+            <w:tcW w:w="976" w:type="dxa"/>
+          </w:tcPr>
+          <w:p>
+            <w:pPr>
+              <w:rPr>
+                <w:lang w:val="en-US"/>
+              </w:rPr>
+            </w:pPr>
+            <w:r>
+              <w:rPr>
+                <w:lang w:val="en-US"/>
+              </w:rPr>
+              <w:t>21.11</w:t>
+            </w:r>
+          </w:p>
+        </w:tc>
+        <w:tc>
+          <w:tcPr>
+            <w:tcW w:w="955" w:type="dxa"/>
             <w:gridSpan w:val="2"/>
           </w:tcPr>
           <w:p>
@@ -3194,19 +3340,361 @@
         </w:tc>
         <w:tc>
           <w:tcPr>
-            <w:tcW w:w="1170" w:type="dxa"/>
-          </w:tcPr>
-          <w:p>
-            <w:pPr>
-              <w:rPr>
-                <w:lang w:val="en-US"/>
-              </w:rPr>
-            </w:pPr>
-          </w:p>
-        </w:tc>
-        <w:tc>
-          <w:tcPr>
-            <w:tcW w:w="5755" w:type="dxa"/>
+            <w:tcW w:w="888" w:type="dxa"/>
+          </w:tcPr>
+          <w:p>
+            <w:pPr>
+              <w:rPr>
+                <w:lang w:val="en-US"/>
+              </w:rPr>
+            </w:pPr>
+          </w:p>
+        </w:tc>
+        <w:tc>
+          <w:tcPr>
+            <w:tcW w:w="6531" w:type="dxa"/>
+            <w:gridSpan w:val="4"/>
+          </w:tcPr>
+          <w:p>
+            <w:pPr>
+              <w:pStyle w:val="ListParagraph"/>
+              <w:numPr>
+                <w:ilvl w:val="0"/>
+                <w:numId w:val="18"/>
+              </w:numPr>
+              <w:rPr>
+                <w:lang w:val="en-US"/>
+              </w:rPr>
+            </w:pPr>
+          </w:p>
+        </w:tc>
+      </w:tr>
+      <w:tr>
+        <w:tc>
+          <w:tcPr>
+            <w:tcW w:w="976" w:type="dxa"/>
+          </w:tcPr>
+          <w:p>
+            <w:pPr>
+              <w:rPr>
+                <w:lang w:val="en-US"/>
+              </w:rPr>
+            </w:pPr>
+          </w:p>
+        </w:tc>
+        <w:tc>
+          <w:tcPr>
+            <w:tcW w:w="955" w:type="dxa"/>
+            <w:gridSpan w:val="2"/>
+          </w:tcPr>
+          <w:p>
+            <w:pPr>
+              <w:rPr>
+                <w:lang w:val="en-US"/>
+              </w:rPr>
+            </w:pPr>
+          </w:p>
+        </w:tc>
+        <w:tc>
+          <w:tcPr>
+            <w:tcW w:w="888" w:type="dxa"/>
+          </w:tcPr>
+          <w:p>
+            <w:pPr>
+              <w:rPr>
+                <w:lang w:val="en-US"/>
+              </w:rPr>
+            </w:pPr>
+          </w:p>
+        </w:tc>
+        <w:tc>
+          <w:tcPr>
+            <w:tcW w:w="6531" w:type="dxa"/>
+            <w:gridSpan w:val="4"/>
+          </w:tcPr>
+          <w:p>
+            <w:pPr>
+              <w:pStyle w:val="ListParagraph"/>
+              <w:numPr>
+                <w:ilvl w:val="0"/>
+                <w:numId w:val="18"/>
+              </w:numPr>
+              <w:rPr>
+                <w:lang w:val="en-US"/>
+              </w:rPr>
+            </w:pPr>
+          </w:p>
+        </w:tc>
+      </w:tr>
+      <w:tr>
+        <w:tc>
+          <w:tcPr>
+            <w:tcW w:w="976" w:type="dxa"/>
+          </w:tcPr>
+          <w:p>
+            <w:pPr>
+              <w:rPr>
+                <w:lang w:val="en-US"/>
+              </w:rPr>
+            </w:pPr>
+          </w:p>
+        </w:tc>
+        <w:tc>
+          <w:tcPr>
+            <w:tcW w:w="955" w:type="dxa"/>
+            <w:gridSpan w:val="2"/>
+          </w:tcPr>
+          <w:p>
+            <w:pPr>
+              <w:rPr>
+                <w:lang w:val="en-US"/>
+              </w:rPr>
+            </w:pPr>
+          </w:p>
+        </w:tc>
+        <w:tc>
+          <w:tcPr>
+            <w:tcW w:w="888" w:type="dxa"/>
+          </w:tcPr>
+          <w:p>
+            <w:pPr>
+              <w:rPr>
+                <w:lang w:val="en-US"/>
+              </w:rPr>
+            </w:pPr>
+          </w:p>
+        </w:tc>
+        <w:tc>
+          <w:tcPr>
+            <w:tcW w:w="6531" w:type="dxa"/>
+            <w:gridSpan w:val="4"/>
+          </w:tcPr>
+          <w:p>
+            <w:pPr>
+              <w:pStyle w:val="ListParagraph"/>
+              <w:numPr>
+                <w:ilvl w:val="0"/>
+                <w:numId w:val="18"/>
+              </w:numPr>
+              <w:rPr>
+                <w:lang w:val="en-US"/>
+              </w:rPr>
+            </w:pPr>
+          </w:p>
+        </w:tc>
+      </w:tr>
+      <w:tr>
+        <w:tc>
+          <w:tcPr>
+            <w:tcW w:w="976" w:type="dxa"/>
+          </w:tcPr>
+          <w:p>
+            <w:pPr>
+              <w:rPr>
+                <w:lang w:val="en-US"/>
+              </w:rPr>
+            </w:pPr>
+          </w:p>
+        </w:tc>
+        <w:tc>
+          <w:tcPr>
+            <w:tcW w:w="955" w:type="dxa"/>
+            <w:gridSpan w:val="2"/>
+          </w:tcPr>
+          <w:p>
+            <w:pPr>
+              <w:rPr>
+                <w:lang w:val="en-US"/>
+              </w:rPr>
+            </w:pPr>
+          </w:p>
+        </w:tc>
+        <w:tc>
+          <w:tcPr>
+            <w:tcW w:w="888" w:type="dxa"/>
+          </w:tcPr>
+          <w:p>
+            <w:pPr>
+              <w:rPr>
+                <w:lang w:val="en-US"/>
+              </w:rPr>
+            </w:pPr>
+          </w:p>
+        </w:tc>
+        <w:tc>
+          <w:tcPr>
+            <w:tcW w:w="6531" w:type="dxa"/>
+            <w:gridSpan w:val="4"/>
+          </w:tcPr>
+          <w:p>
+            <w:pPr>
+              <w:pStyle w:val="ListParagraph"/>
+              <w:numPr>
+                <w:ilvl w:val="0"/>
+                <w:numId w:val="18"/>
+              </w:numPr>
+              <w:rPr>
+                <w:lang w:val="en-US"/>
+              </w:rPr>
+            </w:pPr>
+          </w:p>
+        </w:tc>
+      </w:tr>
+      <w:tr>
+        <w:tc>
+          <w:tcPr>
+            <w:tcW w:w="976" w:type="dxa"/>
+          </w:tcPr>
+          <w:p>
+            <w:pPr>
+              <w:rPr>
+                <w:lang w:val="en-US"/>
+              </w:rPr>
+            </w:pPr>
+          </w:p>
+        </w:tc>
+        <w:tc>
+          <w:tcPr>
+            <w:tcW w:w="955" w:type="dxa"/>
+            <w:gridSpan w:val="2"/>
+          </w:tcPr>
+          <w:p>
+            <w:pPr>
+              <w:rPr>
+                <w:lang w:val="en-US"/>
+              </w:rPr>
+            </w:pPr>
+          </w:p>
+        </w:tc>
+        <w:tc>
+          <w:tcPr>
+            <w:tcW w:w="888" w:type="dxa"/>
+          </w:tcPr>
+          <w:p>
+            <w:pPr>
+              <w:rPr>
+                <w:lang w:val="en-US"/>
+              </w:rPr>
+            </w:pPr>
+          </w:p>
+        </w:tc>
+        <w:tc>
+          <w:tcPr>
+            <w:tcW w:w="6531" w:type="dxa"/>
+            <w:gridSpan w:val="4"/>
+          </w:tcPr>
+          <w:p>
+            <w:pPr>
+              <w:pStyle w:val="ListParagraph"/>
+              <w:numPr>
+                <w:ilvl w:val="0"/>
+                <w:numId w:val="18"/>
+              </w:numPr>
+              <w:rPr>
+                <w:lang w:val="en-US"/>
+              </w:rPr>
+            </w:pPr>
+          </w:p>
+        </w:tc>
+      </w:tr>
+      <w:tr>
+        <w:tc>
+          <w:tcPr>
+            <w:tcW w:w="976" w:type="dxa"/>
+          </w:tcPr>
+          <w:p>
+            <w:pPr>
+              <w:rPr>
+                <w:lang w:val="en-US"/>
+              </w:rPr>
+            </w:pPr>
+          </w:p>
+        </w:tc>
+        <w:tc>
+          <w:tcPr>
+            <w:tcW w:w="955" w:type="dxa"/>
+            <w:gridSpan w:val="2"/>
+          </w:tcPr>
+          <w:p>
+            <w:pPr>
+              <w:rPr>
+                <w:lang w:val="en-US"/>
+              </w:rPr>
+            </w:pPr>
+          </w:p>
+        </w:tc>
+        <w:tc>
+          <w:tcPr>
+            <w:tcW w:w="888" w:type="dxa"/>
+          </w:tcPr>
+          <w:p>
+            <w:pPr>
+              <w:rPr>
+                <w:lang w:val="en-US"/>
+              </w:rPr>
+            </w:pPr>
+          </w:p>
+        </w:tc>
+        <w:tc>
+          <w:tcPr>
+            <w:tcW w:w="6531" w:type="dxa"/>
+            <w:gridSpan w:val="4"/>
+          </w:tcPr>
+          <w:p>
+            <w:pPr>
+              <w:pStyle w:val="ListParagraph"/>
+              <w:numPr>
+                <w:ilvl w:val="0"/>
+                <w:numId w:val="18"/>
+              </w:numPr>
+              <w:rPr>
+                <w:lang w:val="en-US"/>
+              </w:rPr>
+            </w:pPr>
+          </w:p>
+        </w:tc>
+      </w:tr>
+      <w:tr>
+        <w:tc>
+          <w:tcPr>
+            <w:tcW w:w="976" w:type="dxa"/>
+          </w:tcPr>
+          <w:p>
+            <w:pPr>
+              <w:rPr>
+                <w:lang w:val="en-US"/>
+              </w:rPr>
+            </w:pPr>
+          </w:p>
+        </w:tc>
+        <w:tc>
+          <w:tcPr>
+            <w:tcW w:w="955" w:type="dxa"/>
+            <w:gridSpan w:val="2"/>
+          </w:tcPr>
+          <w:p>
+            <w:pPr>
+              <w:rPr>
+                <w:lang w:val="en-US"/>
+              </w:rPr>
+            </w:pPr>
+          </w:p>
+        </w:tc>
+        <w:tc>
+          <w:tcPr>
+            <w:tcW w:w="888" w:type="dxa"/>
+          </w:tcPr>
+          <w:p>
+            <w:pPr>
+              <w:rPr>
+                <w:lang w:val="en-US"/>
+              </w:rPr>
+            </w:pPr>
+          </w:p>
+        </w:tc>
+        <w:tc>
+          <w:tcPr>
+            <w:tcW w:w="6531" w:type="dxa"/>
             <w:gridSpan w:val="4"/>
           </w:tcPr>
           <w:p>
@@ -5266,6 +5754,119 @@
     </w:lvl>
   </w:abstractNum>
   <w:abstractNum w:abstractNumId="18" w15:restartNumberingAfterBreak="0">
+    <w:nsid w:val="793258B7"/>
+    <w:multiLevelType w:val="hybridMultilevel"/>
+    <w:tmpl w:val="79D8ECD0"/>
+    <w:lvl w:ilvl="0" w:tplc="04090001">
+      <w:start w:val="1"/>
+      <w:numFmt w:val="bullet"/>
+      <w:lvlText w:val=""/>
+      <w:lvlJc w:val="left"/>
+      <w:pPr>
+        <w:ind w:left="720" w:hanging="360"/>
+      </w:pPr>
+      <w:rPr>
+        <w:rFonts w:ascii="Symbol" w:hAnsi="Symbol" w:hint="default"/>
+      </w:rPr>
+    </w:lvl>
+    <w:lvl w:ilvl="1" w:tplc="04090003" w:tentative="1">
+      <w:start w:val="1"/>
+      <w:numFmt w:val="bullet"/>
+      <w:lvlText w:val="o"/>
+      <w:lvlJc w:val="left"/>
+      <w:pPr>
+        <w:ind w:left="1440" w:hanging="360"/>
+      </w:pPr>
+      <w:rPr>
+        <w:rFonts w:ascii="Courier New" w:hAnsi="Courier New" w:cs="Courier New" w:hint="default"/>
+      </w:rPr>
+    </w:lvl>
+    <w:lvl w:ilvl="2" w:tplc="04090005" w:tentative="1">
+      <w:start w:val="1"/>
+      <w:numFmt w:val="bullet"/>
+      <w:lvlText w:val=""/>
+      <w:lvlJc w:val="left"/>
+      <w:pPr>
+        <w:ind w:left="2160" w:hanging="360"/>
+      </w:pPr>
+      <w:rPr>
+        <w:rFonts w:ascii="Wingdings" w:hAnsi="Wingdings" w:hint="default"/>
+      </w:rPr>
+    </w:lvl>
+    <w:lvl w:ilvl="3" w:tplc="04090001" w:tentative="1">
+      <w:start w:val="1"/>
+      <w:numFmt w:val="bullet"/>
+      <w:lvlText w:val=""/>
+      <w:lvlJc w:val="left"/>
+      <w:pPr>
+        <w:ind w:left="2880" w:hanging="360"/>
+      </w:pPr>
+      <w:rPr>
+        <w:rFonts w:ascii="Symbol" w:hAnsi="Symbol" w:hint="default"/>
+      </w:rPr>
+    </w:lvl>
+    <w:lvl w:ilvl="4" w:tplc="04090003" w:tentative="1">
+      <w:start w:val="1"/>
+      <w:numFmt w:val="bullet"/>
+      <w:lvlText w:val="o"/>
+      <w:lvlJc w:val="left"/>
+      <w:pPr>
+        <w:ind w:left="3600" w:hanging="360"/>
+      </w:pPr>
+      <w:rPr>
+        <w:rFonts w:ascii="Courier New" w:hAnsi="Courier New" w:cs="Courier New" w:hint="default"/>
+      </w:rPr>
+    </w:lvl>
+    <w:lvl w:ilvl="5" w:tplc="04090005" w:tentative="1">
+      <w:start w:val="1"/>
+      <w:numFmt w:val="bullet"/>
+      <w:lvlText w:val=""/>
+      <w:lvlJc w:val="left"/>
+      <w:pPr>
+        <w:ind w:left="4320" w:hanging="360"/>
+      </w:pPr>
+      <w:rPr>
+        <w:rFonts w:ascii="Wingdings" w:hAnsi="Wingdings" w:hint="default"/>
+      </w:rPr>
+    </w:lvl>
+    <w:lvl w:ilvl="6" w:tplc="04090001" w:tentative="1">
+      <w:start w:val="1"/>
+      <w:numFmt w:val="bullet"/>
+      <w:lvlText w:val=""/>
+      <w:lvlJc w:val="left"/>
+      <w:pPr>
+        <w:ind w:left="5040" w:hanging="360"/>
+      </w:pPr>
+      <w:rPr>
+        <w:rFonts w:ascii="Symbol" w:hAnsi="Symbol" w:hint="default"/>
+      </w:rPr>
+    </w:lvl>
+    <w:lvl w:ilvl="7" w:tplc="04090003" w:tentative="1">
+      <w:start w:val="1"/>
+      <w:numFmt w:val="bullet"/>
+      <w:lvlText w:val="o"/>
+      <w:lvlJc w:val="left"/>
+      <w:pPr>
+        <w:ind w:left="5760" w:hanging="360"/>
+      </w:pPr>
+      <w:rPr>
+        <w:rFonts w:ascii="Courier New" w:hAnsi="Courier New" w:cs="Courier New" w:hint="default"/>
+      </w:rPr>
+    </w:lvl>
+    <w:lvl w:ilvl="8" w:tplc="04090005" w:tentative="1">
+      <w:start w:val="1"/>
+      <w:numFmt w:val="bullet"/>
+      <w:lvlText w:val=""/>
+      <w:lvlJc w:val="left"/>
+      <w:pPr>
+        <w:ind w:left="6480" w:hanging="360"/>
+      </w:pPr>
+      <w:rPr>
+        <w:rFonts w:ascii="Wingdings" w:hAnsi="Wingdings" w:hint="default"/>
+      </w:rPr>
+    </w:lvl>
+  </w:abstractNum>
+  <w:abstractNum w:abstractNumId="19" w15:restartNumberingAfterBreak="0">
     <w:nsid w:val="7E4B5BFA"/>
     <w:multiLevelType w:val="hybridMultilevel"/>
     <w:tmpl w:val="CFB6FAC2"/>
@@ -5385,7 +5986,7 @@
     <w:abstractNumId w:val="16"/>
   </w:num>
   <w:num w:numId="3">
-    <w:abstractNumId w:val="18"/>
+    <w:abstractNumId w:val="19"/>
   </w:num>
   <w:num w:numId="4">
     <w:abstractNumId w:val="2"/>
@@ -5434,6 +6035,9 @@
   </w:num>
   <w:num w:numId="19">
     <w:abstractNumId w:val="10"/>
+  </w:num>
+  <w:num w:numId="20">
+    <w:abstractNumId w:val="18"/>
   </w:num>
 </w:numbering>
 </file>

--- a/Artjom_Timesheet.docx
+++ b/Artjom_Timesheet.docx
@@ -2647,13 +2647,7 @@
               <w:rPr>
                 <w:lang w:val="en-US"/>
               </w:rPr>
-              <w:t xml:space="preserve">General research on </w:t>
-            </w:r>
-            <w:r>
-              <w:rPr>
-                <w:lang w:val="en-US"/>
-              </w:rPr>
-              <w:t xml:space="preserve">Supervised and Unsupervised Machine Learning </w:t>
+              <w:t xml:space="preserve">General research on Supervised and Unsupervised Machine Learning </w:t>
             </w:r>
           </w:p>
           <w:p>
@@ -2979,7 +2973,13 @@
               <w:rPr>
                 <w:lang w:val="en-US"/>
               </w:rPr>
-              <w:t xml:space="preserve">Implementing a Spam Classifier in Python using </w:t>
+              <w:t>Implementing a Spam Classifi</w:t>
+            </w:r>
+            <w:r>
+              <w:rPr>
+                <w:lang w:val="en-US"/>
+              </w:rPr>
+              <w:t xml:space="preserve">er in Python using </w:t>
             </w:r>
             <w:proofErr w:type="spellStart"/>
             <w:r>
@@ -2993,7 +2993,13 @@
               <w:rPr>
                 <w:lang w:val="en-US"/>
               </w:rPr>
-              <w:t>-learn (the easy way)</w:t>
+              <w:t>-learn</w:t>
+            </w:r>
+            <w:r>
+              <w:rPr>
+                <w:lang w:val="en-US"/>
+              </w:rPr>
+              <w:t xml:space="preserve"> </w:t>
             </w:r>
           </w:p>
         </w:tc>
@@ -3221,22 +3227,14 @@
               <w:rPr>
                 <w:lang w:val="en-US"/>
               </w:rPr>
-              <w:t>Tried splitting training data into train/test subsets and trying the model on numerous unknown spam mails (now classifier fails quite often – 45% fail on 500 test</w:t>
-            </w:r>
-            <w:bookmarkStart w:id="0" w:name="_GoBack"/>
-            <w:bookmarkEnd w:id="0"/>
-            <w:r>
-              <w:rPr>
-                <w:lang w:val="en-US"/>
-              </w:rPr>
-              <w:t xml:space="preserve"> data taken 2400 training data)</w:t>
+              <w:t>Tried splitting training data into train/test subsets and trying the model on numerous unknown spam mails (now classifier fails quite often – 45% fail on 500 test data taken 2400 training data)</w:t>
             </w:r>
           </w:p>
         </w:tc>
       </w:tr>
       <w:tr>
         <w:trPr>
-          <w:trHeight w:val="530"/>
+          <w:trHeight w:val="710"/>
         </w:trPr>
         <w:tc>
           <w:tcPr>
@@ -3271,7 +3269,7 @@
               <w:rPr>
                 <w:lang w:val="en-US"/>
               </w:rPr>
-              <w:t>10:40</w:t>
+              <w:t>11:00</w:t>
             </w:r>
           </w:p>
         </w:tc>
@@ -3285,6 +3283,12 @@
                 <w:lang w:val="en-US"/>
               </w:rPr>
             </w:pPr>
+            <w:r>
+              <w:rPr>
+                <w:lang w:val="en-US"/>
+              </w:rPr>
+              <w:t>11:50</w:t>
+            </w:r>
           </w:p>
         </w:tc>
         <w:tc>
@@ -3303,10 +3307,62 @@
                 <w:lang w:val="en-US"/>
               </w:rPr>
             </w:pPr>
+            <w:r>
+              <w:rPr>
+                <w:lang w:val="en-US"/>
+              </w:rPr>
+              <w:t>K-Means Clustering research (common unsupervised learning technique)</w:t>
+            </w:r>
+          </w:p>
+          <w:p>
+            <w:pPr>
+              <w:pStyle w:val="ListParagraph"/>
+              <w:numPr>
+                <w:ilvl w:val="0"/>
+                <w:numId w:val="18"/>
+              </w:numPr>
+              <w:rPr>
+                <w:lang w:val="en-US"/>
+              </w:rPr>
+            </w:pPr>
+            <w:r>
+              <w:rPr>
+                <w:lang w:val="en-US"/>
+              </w:rPr>
+              <w:lastRenderedPageBreak/>
+              <w:t xml:space="preserve">Practicing this technique in Python using </w:t>
+            </w:r>
+            <w:proofErr w:type="spellStart"/>
+            <w:r>
+              <w:rPr>
+                <w:lang w:val="en-US"/>
+              </w:rPr>
+              <w:t>Scikit</w:t>
+            </w:r>
+            <w:proofErr w:type="spellEnd"/>
+            <w:r>
+              <w:rPr>
+                <w:lang w:val="en-US"/>
+              </w:rPr>
+              <w:t>-learn</w:t>
+            </w:r>
+            <w:r>
+              <w:rPr>
+                <w:lang w:val="en-US"/>
+              </w:rPr>
+              <w:pict>
+                <v:shape id="_x0000_i1028" type="#_x0000_t75" style="width:209.25pt;height:159pt">
+                  <v:imagedata r:id="rId8" o:title="Capture"/>
+                </v:shape>
+              </w:pict>
+            </w:r>
           </w:p>
         </w:tc>
       </w:tr>
       <w:tr>
+        <w:trPr>
+          <w:trHeight w:val="665"/>
+        </w:trPr>
         <w:tc>
           <w:tcPr>
             <w:tcW w:w="976" w:type="dxa"/>
@@ -3321,7 +3377,14 @@
               <w:rPr>
                 <w:lang w:val="en-US"/>
               </w:rPr>
-              <w:t>21.11</w:t>
+              <w:lastRenderedPageBreak/>
+              <w:t>26</w:t>
+            </w:r>
+            <w:r>
+              <w:rPr>
+                <w:lang w:val="en-US"/>
+              </w:rPr>
+              <w:t>.11</w:t>
             </w:r>
           </w:p>
         </w:tc>
@@ -3336,6 +3399,12 @@
                 <w:lang w:val="en-US"/>
               </w:rPr>
             </w:pPr>
+            <w:r>
+              <w:rPr>
+                <w:lang w:val="en-US"/>
+              </w:rPr>
+              <w:t>8:05</w:t>
+            </w:r>
           </w:p>
         </w:tc>
         <w:tc>
@@ -3348,6 +3417,12 @@
                 <w:lang w:val="en-US"/>
               </w:rPr>
             </w:pPr>
+            <w:r>
+              <w:rPr>
+                <w:lang w:val="en-US"/>
+              </w:rPr>
+              <w:t>8:15</w:t>
+            </w:r>
           </w:p>
         </w:tc>
         <w:tc>
@@ -3366,10 +3441,43 @@
                 <w:lang w:val="en-US"/>
               </w:rPr>
             </w:pPr>
+            <w:r>
+              <w:rPr>
+                <w:lang w:val="en-US"/>
+              </w:rPr>
+              <w:t>Understanding</w:t>
+            </w:r>
+            <w:r>
+              <w:rPr>
+                <w:lang w:val="en-US"/>
+              </w:rPr>
+              <w:t xml:space="preserve"> entropy and the ways to measure it</w:t>
+            </w:r>
+          </w:p>
+          <w:p>
+            <w:pPr>
+              <w:pStyle w:val="ListParagraph"/>
+              <w:numPr>
+                <w:ilvl w:val="0"/>
+                <w:numId w:val="18"/>
+              </w:numPr>
+              <w:rPr>
+                <w:lang w:val="en-US"/>
+              </w:rPr>
+            </w:pPr>
+            <w:r>
+              <w:rPr>
+                <w:lang w:val="en-US"/>
+              </w:rPr>
+              <w:t>Prerequisite for Decision Trees study</w:t>
+            </w:r>
           </w:p>
         </w:tc>
       </w:tr>
       <w:tr>
+        <w:trPr>
+          <w:trHeight w:val="2420"/>
+        </w:trPr>
         <w:tc>
           <w:tcPr>
             <w:tcW w:w="976" w:type="dxa"/>
@@ -3380,6 +3488,12 @@
                 <w:lang w:val="en-US"/>
               </w:rPr>
             </w:pPr>
+            <w:r>
+              <w:rPr>
+                <w:lang w:val="en-US"/>
+              </w:rPr>
+              <w:t>26.11</w:t>
+            </w:r>
           </w:p>
         </w:tc>
         <w:tc>
@@ -3393,6 +3507,12 @@
                 <w:lang w:val="en-US"/>
               </w:rPr>
             </w:pPr>
+            <w:r>
+              <w:rPr>
+                <w:lang w:val="en-US"/>
+              </w:rPr>
+              <w:t>8:15</w:t>
+            </w:r>
           </w:p>
         </w:tc>
         <w:tc>
@@ -3405,6 +3525,12 @@
                 <w:lang w:val="en-US"/>
               </w:rPr>
             </w:pPr>
+            <w:r>
+              <w:rPr>
+                <w:lang w:val="en-US"/>
+              </w:rPr>
+              <w:t>9:15</w:t>
+            </w:r>
           </w:p>
         </w:tc>
         <w:tc>
@@ -3423,10 +3549,119 @@
                 <w:lang w:val="en-US"/>
               </w:rPr>
             </w:pPr>
+            <w:r>
+              <w:rPr>
+                <w:lang w:val="en-US"/>
+              </w:rPr>
+              <w:t xml:space="preserve">Decision Trees Concepts research </w:t>
+            </w:r>
+            <w:r>
+              <w:rPr>
+                <w:lang w:val="en-US"/>
+              </w:rPr>
+              <w:t>(supervised learning technique)</w:t>
+            </w:r>
+          </w:p>
+          <w:p>
+            <w:pPr>
+              <w:pStyle w:val="ListParagraph"/>
+              <w:numPr>
+                <w:ilvl w:val="0"/>
+                <w:numId w:val="18"/>
+              </w:numPr>
+              <w:rPr>
+                <w:lang w:val="en-US"/>
+              </w:rPr>
+            </w:pPr>
+            <w:r>
+              <w:rPr>
+                <w:lang w:val="en-US"/>
+              </w:rPr>
+              <w:t>Practicing this technique in Python</w:t>
+            </w:r>
+            <w:r>
+              <w:rPr>
+                <w:lang w:val="en-US"/>
+              </w:rPr>
+              <w:t>, creating decision trees flowcharts</w:t>
+            </w:r>
+          </w:p>
+          <w:p>
+            <w:pPr>
+              <w:pStyle w:val="ListParagraph"/>
+              <w:numPr>
+                <w:ilvl w:val="0"/>
+                <w:numId w:val="18"/>
+              </w:numPr>
+              <w:rPr>
+                <w:lang w:val="en-US"/>
+              </w:rPr>
+            </w:pPr>
+            <w:r>
+              <w:rPr>
+                <w:lang w:val="en-US"/>
+              </w:rPr>
+              <w:t xml:space="preserve">Problem: </w:t>
+            </w:r>
+            <w:proofErr w:type="spellStart"/>
+            <w:r>
+              <w:rPr>
+                <w:lang w:val="en-US"/>
+              </w:rPr>
+              <w:t>GraphViz's</w:t>
+            </w:r>
+            <w:proofErr w:type="spellEnd"/>
+            <w:r>
+              <w:rPr>
+                <w:lang w:val="en-US"/>
+              </w:rPr>
+              <w:t xml:space="preserve"> executables not found</w:t>
+            </w:r>
+          </w:p>
+          <w:p>
+            <w:pPr>
+              <w:pStyle w:val="ListParagraph"/>
+              <w:numPr>
+                <w:ilvl w:val="0"/>
+                <w:numId w:val="18"/>
+              </w:numPr>
+              <w:rPr>
+                <w:lang w:val="en-US"/>
+              </w:rPr>
+            </w:pPr>
+            <w:r>
+              <w:rPr>
+                <w:lang w:val="en-US"/>
+              </w:rPr>
+              <w:t>Solution: d</w:t>
+            </w:r>
+            <w:r>
+              <w:rPr>
+                <w:lang w:val="en-US"/>
+              </w:rPr>
+              <w:t xml:space="preserve">id not find a good reason for the problem, however fixed it by modifying source code of the library (hardcoded path to </w:t>
+            </w:r>
+            <w:proofErr w:type="spellStart"/>
+            <w:r>
+              <w:rPr>
+                <w:lang w:val="en-US"/>
+              </w:rPr>
+              <w:t>GraphViz</w:t>
+            </w:r>
+            <w:proofErr w:type="spellEnd"/>
+            <w:r>
+              <w:rPr>
+                <w:lang w:val="en-US"/>
+              </w:rPr>
+              <w:t xml:space="preserve"> installation folder)</w:t>
+            </w:r>
           </w:p>
         </w:tc>
       </w:tr>
       <w:tr>
+        <w:trPr>
+          <w:trHeight w:val="2060"/>
+        </w:trPr>
         <w:tc>
           <w:tcPr>
             <w:tcW w:w="976" w:type="dxa"/>
@@ -3437,6 +3672,12 @@
                 <w:lang w:val="en-US"/>
               </w:rPr>
             </w:pPr>
+            <w:r>
+              <w:rPr>
+                <w:lang w:val="en-US"/>
+              </w:rPr>
+              <w:t>26.11</w:t>
+            </w:r>
           </w:p>
         </w:tc>
         <w:tc>
@@ -3450,6 +3691,12 @@
                 <w:lang w:val="en-US"/>
               </w:rPr>
             </w:pPr>
+            <w:r>
+              <w:rPr>
+                <w:lang w:val="en-US"/>
+              </w:rPr>
+              <w:t>9:20</w:t>
+            </w:r>
           </w:p>
         </w:tc>
         <w:tc>
@@ -3462,6 +3709,12 @@
                 <w:lang w:val="en-US"/>
               </w:rPr>
             </w:pPr>
+            <w:r>
+              <w:rPr>
+                <w:lang w:val="en-US"/>
+              </w:rPr>
+              <w:t>10:00</w:t>
+            </w:r>
           </w:p>
         </w:tc>
         <w:tc>
@@ -3480,10 +3733,125 @@
                 <w:lang w:val="en-US"/>
               </w:rPr>
             </w:pPr>
+            <w:r>
+              <w:rPr>
+                <w:lang w:val="en-US"/>
+              </w:rPr>
+              <w:t xml:space="preserve">Random Forest research – </w:t>
+            </w:r>
+            <w:r>
+              <w:rPr>
+                <w:lang w:val="en-US"/>
+              </w:rPr>
+              <w:t xml:space="preserve">example of </w:t>
+            </w:r>
+            <w:r>
+              <w:rPr>
+                <w:lang w:val="en-US"/>
+              </w:rPr>
+              <w:t>Ensemble Learning (multiple decision trees for collective predictions)</w:t>
+            </w:r>
+          </w:p>
+          <w:p>
+            <w:pPr>
+              <w:pStyle w:val="ListParagraph"/>
+              <w:numPr>
+                <w:ilvl w:val="0"/>
+                <w:numId w:val="18"/>
+              </w:numPr>
+              <w:rPr>
+                <w:lang w:val="en-US"/>
+              </w:rPr>
+            </w:pPr>
+            <w:r>
+              <w:rPr>
+                <w:lang w:val="en-US"/>
+              </w:rPr>
+              <w:t>Bootstrap aggregating (used by random forests)</w:t>
+            </w:r>
+          </w:p>
+          <w:p>
+            <w:pPr>
+              <w:pStyle w:val="ListParagraph"/>
+              <w:numPr>
+                <w:ilvl w:val="0"/>
+                <w:numId w:val="18"/>
+              </w:numPr>
+              <w:rPr>
+                <w:lang w:val="en-US"/>
+              </w:rPr>
+            </w:pPr>
+            <w:r>
+              <w:rPr>
+                <w:lang w:val="en-US"/>
+              </w:rPr>
+              <w:t xml:space="preserve">Boosting – enhancing </w:t>
+            </w:r>
+            <w:proofErr w:type="spellStart"/>
+            <w:r>
+              <w:rPr>
+                <w:lang w:val="en-US"/>
+              </w:rPr>
+              <w:t>mis</w:t>
+            </w:r>
+            <w:proofErr w:type="spellEnd"/>
+            <w:r>
+              <w:rPr>
+                <w:lang w:val="en-US"/>
+              </w:rPr>
+              <w:t>-classified attributes</w:t>
+            </w:r>
+          </w:p>
+          <w:p>
+            <w:pPr>
+              <w:pStyle w:val="ListParagraph"/>
+              <w:numPr>
+                <w:ilvl w:val="0"/>
+                <w:numId w:val="18"/>
+              </w:numPr>
+              <w:rPr>
+                <w:lang w:val="en-US"/>
+              </w:rPr>
+            </w:pPr>
+            <w:r>
+              <w:rPr>
+                <w:lang w:val="en-US"/>
+              </w:rPr>
+              <w:t>Bucket of models –</w:t>
+            </w:r>
+            <w:bookmarkStart w:id="0" w:name="_GoBack"/>
+            <w:bookmarkEnd w:id="0"/>
+            <w:r>
+              <w:rPr>
+                <w:lang w:val="en-US"/>
+              </w:rPr>
+              <w:t xml:space="preserve"> several different models</w:t>
+            </w:r>
+          </w:p>
+          <w:p>
+            <w:pPr>
+              <w:pStyle w:val="ListParagraph"/>
+              <w:numPr>
+                <w:ilvl w:val="0"/>
+                <w:numId w:val="18"/>
+              </w:numPr>
+              <w:rPr>
+                <w:lang w:val="en-US"/>
+              </w:rPr>
+            </w:pPr>
+            <w:r>
+              <w:rPr>
+                <w:lang w:val="en-US"/>
+              </w:rPr>
+              <w:t>Stacking – run multiple models at once and combine the results</w:t>
+            </w:r>
           </w:p>
         </w:tc>
       </w:tr>
       <w:tr>
+        <w:trPr>
+          <w:trHeight w:val="890"/>
+        </w:trPr>
         <w:tc>
           <w:tcPr>
             <w:tcW w:w="976" w:type="dxa"/>
@@ -3494,6 +3862,12 @@
                 <w:lang w:val="en-US"/>
               </w:rPr>
             </w:pPr>
+            <w:r>
+              <w:rPr>
+                <w:lang w:val="en-US"/>
+              </w:rPr>
+              <w:t>26.11</w:t>
+            </w:r>
           </w:p>
         </w:tc>
         <w:tc>
@@ -3507,6 +3881,12 @@
                 <w:lang w:val="en-US"/>
               </w:rPr>
             </w:pPr>
+            <w:r>
+              <w:rPr>
+                <w:lang w:val="en-US"/>
+              </w:rPr>
+              <w:t>10:00</w:t>
+            </w:r>
           </w:p>
         </w:tc>
         <w:tc>
@@ -3519,6 +3899,12 @@
                 <w:lang w:val="en-US"/>
               </w:rPr>
             </w:pPr>
+            <w:r>
+              <w:rPr>
+                <w:lang w:val="en-US"/>
+              </w:rPr>
+              <w:t>10:50</w:t>
+            </w:r>
           </w:p>
         </w:tc>
         <w:tc>
@@ -3537,6 +3923,44 @@
                 <w:lang w:val="en-US"/>
               </w:rPr>
             </w:pPr>
+            <w:r>
+              <w:rPr>
+                <w:lang w:val="en-US"/>
+              </w:rPr>
+              <w:t>Support Vector Machines research (advanced mathematical supervised techniques for classifying higher-dimensional data)</w:t>
+            </w:r>
+          </w:p>
+          <w:p>
+            <w:pPr>
+              <w:pStyle w:val="ListParagraph"/>
+              <w:numPr>
+                <w:ilvl w:val="0"/>
+                <w:numId w:val="18"/>
+              </w:numPr>
+              <w:rPr>
+                <w:lang w:val="en-US"/>
+              </w:rPr>
+            </w:pPr>
+            <w:r>
+              <w:rPr>
+                <w:lang w:val="en-US"/>
+              </w:rPr>
+              <w:t xml:space="preserve">Practicing this in Python with </w:t>
+            </w:r>
+            <w:proofErr w:type="spellStart"/>
+            <w:r>
+              <w:rPr>
+                <w:lang w:val="en-US"/>
+              </w:rPr>
+              <w:t>Scikit</w:t>
+            </w:r>
+            <w:proofErr w:type="spellEnd"/>
+            <w:r>
+              <w:rPr>
+                <w:lang w:val="en-US"/>
+              </w:rPr>
+              <w:t>-learn</w:t>
+            </w:r>
           </w:p>
         </w:tc>
       </w:tr>
@@ -3862,7 +4286,7 @@
   <w:abstractNum w:abstractNumId="1" w15:restartNumberingAfterBreak="0">
     <w:nsid w:val="1C4B2A4F"/>
     <w:multiLevelType w:val="hybridMultilevel"/>
-    <w:tmpl w:val="46743E28"/>
+    <w:tmpl w:val="E47AC342"/>
     <w:lvl w:ilvl="0" w:tplc="04090001">
       <w:start w:val="1"/>
       <w:numFmt w:val="bullet"/>

--- a/Artjom_Timesheet.docx
+++ b/Artjom_Timesheet.docx
@@ -3817,15 +3817,7 @@
               <w:rPr>
                 <w:lang w:val="en-US"/>
               </w:rPr>
-              <w:t>Bucket of models –</w:t>
-            </w:r>
-            <w:bookmarkStart w:id="0" w:name="_GoBack"/>
-            <w:bookmarkEnd w:id="0"/>
-            <w:r>
-              <w:rPr>
-                <w:lang w:val="en-US"/>
-              </w:rPr>
-              <w:t xml:space="preserve"> several different models</w:t>
+              <w:t>Bucket of models – several different models</w:t>
             </w:r>
           </w:p>
           <w:p>
@@ -3975,6 +3967,12 @@
                 <w:lang w:val="en-US"/>
               </w:rPr>
             </w:pPr>
+            <w:r>
+              <w:rPr>
+                <w:lang w:val="en-US"/>
+              </w:rPr>
+              <w:t>28.11</w:t>
+            </w:r>
           </w:p>
         </w:tc>
         <w:tc>
@@ -3988,6 +3986,12 @@
                 <w:lang w:val="en-US"/>
               </w:rPr>
             </w:pPr>
+            <w:r>
+              <w:rPr>
+                <w:lang w:val="en-US"/>
+              </w:rPr>
+              <w:t>10:10</w:t>
+            </w:r>
           </w:p>
         </w:tc>
         <w:tc>
@@ -4000,6 +4004,18 @@
                 <w:lang w:val="en-US"/>
               </w:rPr>
             </w:pPr>
+            <w:r>
+              <w:rPr>
+                <w:lang w:val="en-US"/>
+              </w:rPr>
+              <w:t>10:4</w:t>
+            </w:r>
+            <w:r>
+              <w:rPr>
+                <w:lang w:val="en-US"/>
+              </w:rPr>
+              <w:t>0</w:t>
+            </w:r>
           </w:p>
         </w:tc>
         <w:tc>
@@ -4018,10 +4034,69 @@
                 <w:lang w:val="en-US"/>
               </w:rPr>
             </w:pPr>
+            <w:r>
+              <w:rPr>
+                <w:lang w:val="en-US"/>
+              </w:rPr>
+              <w:t>Starting with research on recommender systems</w:t>
+            </w:r>
+          </w:p>
+          <w:p>
+            <w:pPr>
+              <w:pStyle w:val="ListParagraph"/>
+              <w:numPr>
+                <w:ilvl w:val="0"/>
+                <w:numId w:val="18"/>
+              </w:numPr>
+              <w:rPr>
+                <w:lang w:val="en-US"/>
+              </w:rPr>
+            </w:pPr>
+            <w:r>
+              <w:rPr>
+                <w:lang w:val="en-US"/>
+              </w:rPr>
+              <w:t>User-Based Collaborative Filtering technique research</w:t>
+            </w:r>
+          </w:p>
+          <w:p>
+            <w:pPr>
+              <w:pStyle w:val="ListParagraph"/>
+              <w:numPr>
+                <w:ilvl w:val="0"/>
+                <w:numId w:val="18"/>
+              </w:numPr>
+              <w:rPr>
+                <w:lang w:val="en-US"/>
+              </w:rPr>
+            </w:pPr>
+            <w:r>
+              <w:rPr>
+                <w:lang w:val="en-US"/>
+              </w:rPr>
+              <w:t>Understanding its principles and problems with it (</w:t>
+            </w:r>
+            <w:proofErr w:type="spellStart"/>
+            <w:r>
+              <w:rPr>
+                <w:lang w:val="en-US"/>
+              </w:rPr>
+              <w:t>e.g</w:t>
+            </w:r>
+            <w:proofErr w:type="spellEnd"/>
+            <w:r>
+              <w:rPr>
+                <w:lang w:val="en-US"/>
+              </w:rPr>
+              <w:t xml:space="preserve"> shilling attack)</w:t>
+            </w:r>
           </w:p>
         </w:tc>
       </w:tr>
       <w:tr>
+        <w:trPr>
+          <w:trHeight w:val="935"/>
+        </w:trPr>
         <w:tc>
           <w:tcPr>
             <w:tcW w:w="976" w:type="dxa"/>
@@ -4032,6 +4107,12 @@
                 <w:lang w:val="en-US"/>
               </w:rPr>
             </w:pPr>
+            <w:r>
+              <w:rPr>
+                <w:lang w:val="en-US"/>
+              </w:rPr>
+              <w:t>28.11</w:t>
+            </w:r>
           </w:p>
         </w:tc>
         <w:tc>
@@ -4045,6 +4126,12 @@
                 <w:lang w:val="en-US"/>
               </w:rPr>
             </w:pPr>
+            <w:r>
+              <w:rPr>
+                <w:lang w:val="en-US"/>
+              </w:rPr>
+              <w:t>10:45</w:t>
+            </w:r>
           </w:p>
         </w:tc>
         <w:tc>
@@ -4057,6 +4144,12 @@
                 <w:lang w:val="en-US"/>
               </w:rPr>
             </w:pPr>
+            <w:r>
+              <w:rPr>
+                <w:lang w:val="en-US"/>
+              </w:rPr>
+              <w:t>11:15</w:t>
+            </w:r>
           </w:p>
         </w:tc>
         <w:tc>
@@ -4075,10 +4168,203 @@
                 <w:lang w:val="en-US"/>
               </w:rPr>
             </w:pPr>
+            <w:r>
+              <w:rPr>
+                <w:lang w:val="en-US"/>
+              </w:rPr>
+              <w:t>Item-Based Collaborative Filtering technique research</w:t>
+            </w:r>
+          </w:p>
+          <w:p>
+            <w:pPr>
+              <w:pStyle w:val="ListParagraph"/>
+              <w:numPr>
+                <w:ilvl w:val="0"/>
+                <w:numId w:val="18"/>
+              </w:numPr>
+              <w:rPr>
+                <w:lang w:val="en-US"/>
+              </w:rPr>
+            </w:pPr>
+            <w:r>
+              <w:rPr>
+                <w:lang w:val="en-US"/>
+              </w:rPr>
+              <w:t>It addresses a lot of shortcomings of user-based collaborative filtering</w:t>
+            </w:r>
           </w:p>
         </w:tc>
       </w:tr>
       <w:tr>
+        <w:trPr>
+          <w:trHeight w:val="575"/>
+        </w:trPr>
+        <w:tc>
+          <w:tcPr>
+            <w:tcW w:w="976" w:type="dxa"/>
+          </w:tcPr>
+          <w:p>
+            <w:pPr>
+              <w:rPr>
+                <w:lang w:val="en-US"/>
+              </w:rPr>
+            </w:pPr>
+          </w:p>
+        </w:tc>
+        <w:tc>
+          <w:tcPr>
+            <w:tcW w:w="955" w:type="dxa"/>
+            <w:gridSpan w:val="2"/>
+          </w:tcPr>
+          <w:p>
+            <w:pPr>
+              <w:rPr>
+                <w:lang w:val="en-US"/>
+              </w:rPr>
+            </w:pPr>
+          </w:p>
+        </w:tc>
+        <w:tc>
+          <w:tcPr>
+            <w:tcW w:w="888" w:type="dxa"/>
+          </w:tcPr>
+          <w:p>
+            <w:pPr>
+              <w:rPr>
+                <w:lang w:val="en-US"/>
+              </w:rPr>
+            </w:pPr>
+          </w:p>
+        </w:tc>
+        <w:tc>
+          <w:tcPr>
+            <w:tcW w:w="6531" w:type="dxa"/>
+            <w:gridSpan w:val="4"/>
+          </w:tcPr>
+          <w:p>
+            <w:pPr>
+              <w:pStyle w:val="ListParagraph"/>
+              <w:numPr>
+                <w:ilvl w:val="0"/>
+                <w:numId w:val="18"/>
+              </w:numPr>
+              <w:rPr>
+                <w:lang w:val="en-US"/>
+              </w:rPr>
+            </w:pPr>
+            <w:r>
+              <w:rPr>
+                <w:lang w:val="en-US"/>
+              </w:rPr>
+              <w:t xml:space="preserve">Applying Item-Based Collaborative Filtering </w:t>
+            </w:r>
+            <w:r>
+              <w:rPr>
+                <w:lang w:val="en-US"/>
+              </w:rPr>
+              <w:t>in Python</w:t>
+            </w:r>
+          </w:p>
+          <w:p>
+            <w:pPr>
+              <w:pStyle w:val="ListParagraph"/>
+              <w:numPr>
+                <w:ilvl w:val="0"/>
+                <w:numId w:val="18"/>
+              </w:numPr>
+              <w:rPr>
+                <w:lang w:val="en-US"/>
+              </w:rPr>
+            </w:pPr>
+            <w:r>
+              <w:rPr>
+                <w:lang w:val="en-US"/>
+              </w:rPr>
+              <w:t>Working on script that identifies m</w:t>
+            </w:r>
+            <w:bookmarkStart w:id="0" w:name="_GoBack"/>
+            <w:bookmarkEnd w:id="0"/>
+            <w:r>
+              <w:rPr>
+                <w:lang w:val="en-US"/>
+              </w:rPr>
+              <w:t xml:space="preserve">ovie similarity based on real movie ratings data provided by </w:t>
+            </w:r>
+            <w:proofErr w:type="spellStart"/>
+            <w:r>
+              <w:rPr>
+                <w:lang w:val="en-US"/>
+              </w:rPr>
+              <w:t>GroupLens</w:t>
+            </w:r>
+            <w:proofErr w:type="spellEnd"/>
+          </w:p>
+        </w:tc>
+      </w:tr>
+      <w:tr>
+        <w:trPr>
+          <w:trHeight w:val="575"/>
+        </w:trPr>
+        <w:tc>
+          <w:tcPr>
+            <w:tcW w:w="976" w:type="dxa"/>
+          </w:tcPr>
+          <w:p>
+            <w:pPr>
+              <w:rPr>
+                <w:lang w:val="en-US"/>
+              </w:rPr>
+            </w:pPr>
+          </w:p>
+        </w:tc>
+        <w:tc>
+          <w:tcPr>
+            <w:tcW w:w="955" w:type="dxa"/>
+            <w:gridSpan w:val="2"/>
+          </w:tcPr>
+          <w:p>
+            <w:pPr>
+              <w:rPr>
+                <w:lang w:val="en-US"/>
+              </w:rPr>
+            </w:pPr>
+          </w:p>
+        </w:tc>
+        <w:tc>
+          <w:tcPr>
+            <w:tcW w:w="888" w:type="dxa"/>
+          </w:tcPr>
+          <w:p>
+            <w:pPr>
+              <w:rPr>
+                <w:lang w:val="en-US"/>
+              </w:rPr>
+            </w:pPr>
+          </w:p>
+        </w:tc>
+        <w:tc>
+          <w:tcPr>
+            <w:tcW w:w="6531" w:type="dxa"/>
+            <w:gridSpan w:val="4"/>
+          </w:tcPr>
+          <w:p>
+            <w:pPr>
+              <w:pStyle w:val="ListParagraph"/>
+              <w:numPr>
+                <w:ilvl w:val="0"/>
+                <w:numId w:val="18"/>
+              </w:numPr>
+              <w:rPr>
+                <w:lang w:val="en-US"/>
+              </w:rPr>
+            </w:pPr>
+          </w:p>
+        </w:tc>
+      </w:tr>
+      <w:tr>
+        <w:trPr>
+          <w:trHeight w:val="530"/>
+        </w:trPr>
         <w:tc>
           <w:tcPr>
             <w:tcW w:w="976" w:type="dxa"/>

--- a/Artjom_Timesheet.docx
+++ b/Artjom_Timesheet.docx
@@ -4209,6 +4209,12 @@
                 <w:lang w:val="en-US"/>
               </w:rPr>
             </w:pPr>
+            <w:r>
+              <w:rPr>
+                <w:lang w:val="en-US"/>
+              </w:rPr>
+              <w:t>28.11</w:t>
+            </w:r>
           </w:p>
         </w:tc>
         <w:tc>
@@ -4222,6 +4228,12 @@
                 <w:lang w:val="en-US"/>
               </w:rPr>
             </w:pPr>
+            <w:r>
+              <w:rPr>
+                <w:lang w:val="en-US"/>
+              </w:rPr>
+              <w:t>11:15</w:t>
+            </w:r>
           </w:p>
         </w:tc>
         <w:tc>
@@ -4234,6 +4246,12 @@
                 <w:lang w:val="en-US"/>
               </w:rPr>
             </w:pPr>
+            <w:r>
+              <w:rPr>
+                <w:lang w:val="en-US"/>
+              </w:rPr>
+              <w:t>11:50</w:t>
+            </w:r>
           </w:p>
         </w:tc>
         <w:tc>
@@ -4280,15 +4298,26 @@
               <w:rPr>
                 <w:lang w:val="en-US"/>
               </w:rPr>
-              <w:t>Working on script that identifies m</w:t>
-            </w:r>
-            <w:bookmarkStart w:id="0" w:name="_GoBack"/>
-            <w:bookmarkEnd w:id="0"/>
-            <w:r>
-              <w:rPr>
-                <w:lang w:val="en-US"/>
-              </w:rPr>
-              <w:t xml:space="preserve">ovie similarity based on real movie ratings data provided by </w:t>
+              <w:t>Starting to work on a movie recommender system</w:t>
+            </w:r>
+          </w:p>
+          <w:p>
+            <w:pPr>
+              <w:pStyle w:val="ListParagraph"/>
+              <w:numPr>
+                <w:ilvl w:val="0"/>
+                <w:numId w:val="18"/>
+              </w:numPr>
+              <w:rPr>
+                <w:lang w:val="en-US"/>
+              </w:rPr>
+            </w:pPr>
+            <w:r>
+              <w:rPr>
+                <w:lang w:val="en-US"/>
+              </w:rPr>
+              <w:lastRenderedPageBreak/>
+              <w:t xml:space="preserve">Working on script that identifies movie similarity based on real movie ratings data provided by </w:t>
             </w:r>
             <w:proofErr w:type="spellStart"/>
             <w:r>
@@ -4298,6 +4327,12 @@
               <w:t>GroupLens</w:t>
             </w:r>
             <w:proofErr w:type="spellEnd"/>
+            <w:r>
+              <w:rPr>
+                <w:lang w:val="en-US"/>
+              </w:rPr>
+              <w:t xml:space="preserve"> (first step of item-based collaborative filtering)</w:t>
+            </w:r>
           </w:p>
         </w:tc>
       </w:tr>
@@ -4315,6 +4350,13 @@
                 <w:lang w:val="en-US"/>
               </w:rPr>
             </w:pPr>
+            <w:r>
+              <w:rPr>
+                <w:lang w:val="en-US"/>
+              </w:rPr>
+              <w:lastRenderedPageBreak/>
+              <w:t>03.12</w:t>
+            </w:r>
           </w:p>
         </w:tc>
         <w:tc>
@@ -4328,6 +4370,12 @@
                 <w:lang w:val="en-US"/>
               </w:rPr>
             </w:pPr>
+            <w:r>
+              <w:rPr>
+                <w:lang w:val="en-US"/>
+              </w:rPr>
+              <w:t>8:10</w:t>
+            </w:r>
           </w:p>
         </w:tc>
         <w:tc>
@@ -4340,6 +4388,12 @@
                 <w:lang w:val="en-US"/>
               </w:rPr>
             </w:pPr>
+            <w:r>
+              <w:rPr>
+                <w:lang w:val="en-US"/>
+              </w:rPr>
+              <w:t>8:50</w:t>
+            </w:r>
           </w:p>
         </w:tc>
         <w:tc>
@@ -4358,6 +4412,30 @@
                 <w:lang w:val="en-US"/>
               </w:rPr>
             </w:pPr>
+            <w:r>
+              <w:rPr>
+                <w:lang w:val="en-US"/>
+              </w:rPr>
+              <w:t>Continue working on a movie recommender system</w:t>
+            </w:r>
+          </w:p>
+          <w:p>
+            <w:pPr>
+              <w:pStyle w:val="ListParagraph"/>
+              <w:numPr>
+                <w:ilvl w:val="0"/>
+                <w:numId w:val="18"/>
+              </w:numPr>
+              <w:rPr>
+                <w:lang w:val="en-US"/>
+              </w:rPr>
+            </w:pPr>
+            <w:r>
+              <w:rPr>
+                <w:lang w:val="en-US"/>
+              </w:rPr>
+              <w:t>Analyzing first results and improving the system</w:t>
+            </w:r>
           </w:p>
         </w:tc>
       </w:tr>
@@ -4375,6 +4453,12 @@
                 <w:lang w:val="en-US"/>
               </w:rPr>
             </w:pPr>
+            <w:r>
+              <w:rPr>
+                <w:lang w:val="en-US"/>
+              </w:rPr>
+              <w:t>03.12</w:t>
+            </w:r>
           </w:p>
         </w:tc>
         <w:tc>
@@ -4388,6 +4472,12 @@
                 <w:lang w:val="en-US"/>
               </w:rPr>
             </w:pPr>
+            <w:r>
+              <w:rPr>
+                <w:lang w:val="en-US"/>
+              </w:rPr>
+              <w:t>8:50</w:t>
+            </w:r>
           </w:p>
         </w:tc>
         <w:tc>
@@ -4400,6 +4490,18 @@
                 <w:lang w:val="en-US"/>
               </w:rPr>
             </w:pPr>
+            <w:r>
+              <w:rPr>
+                <w:lang w:val="en-US"/>
+              </w:rPr>
+              <w:t>9:4</w:t>
+            </w:r>
+            <w:r>
+              <w:rPr>
+                <w:lang w:val="en-US"/>
+              </w:rPr>
+              <w:t>0</w:t>
+            </w:r>
           </w:p>
         </w:tc>
         <w:tc>
@@ -4418,6 +4520,182 @@
                 <w:lang w:val="en-US"/>
               </w:rPr>
             </w:pPr>
+            <w:r>
+              <w:rPr>
+                <w:lang w:val="en-US"/>
+              </w:rPr>
+              <w:t>Understanding why the results were poor and how they could be improved</w:t>
+            </w:r>
+          </w:p>
+          <w:p>
+            <w:pPr>
+              <w:pStyle w:val="ListParagraph"/>
+              <w:numPr>
+                <w:ilvl w:val="0"/>
+                <w:numId w:val="18"/>
+              </w:numPr>
+              <w:rPr>
+                <w:lang w:val="en-US"/>
+              </w:rPr>
+            </w:pPr>
+            <w:r>
+              <w:rPr>
+                <w:lang w:val="en-US"/>
+              </w:rPr>
+              <w:t>Experimenting how different variables can affect the result</w:t>
+            </w:r>
+          </w:p>
+        </w:tc>
+      </w:tr>
+      <w:tr>
+        <w:trPr>
+          <w:trHeight w:val="1520"/>
+        </w:trPr>
+        <w:tc>
+          <w:tcPr>
+            <w:tcW w:w="976" w:type="dxa"/>
+          </w:tcPr>
+          <w:p>
+            <w:pPr>
+              <w:rPr>
+                <w:lang w:val="en-US"/>
+              </w:rPr>
+            </w:pPr>
+            <w:r>
+              <w:rPr>
+                <w:lang w:val="en-US"/>
+              </w:rPr>
+              <w:t>03.12</w:t>
+            </w:r>
+          </w:p>
+        </w:tc>
+        <w:tc>
+          <w:tcPr>
+            <w:tcW w:w="955" w:type="dxa"/>
+            <w:gridSpan w:val="2"/>
+          </w:tcPr>
+          <w:p>
+            <w:pPr>
+              <w:rPr>
+                <w:lang w:val="en-US"/>
+              </w:rPr>
+            </w:pPr>
+            <w:r>
+              <w:rPr>
+                <w:lang w:val="en-US"/>
+              </w:rPr>
+              <w:t>9:40</w:t>
+            </w:r>
+          </w:p>
+        </w:tc>
+        <w:tc>
+          <w:tcPr>
+            <w:tcW w:w="888" w:type="dxa"/>
+          </w:tcPr>
+          <w:p>
+            <w:pPr>
+              <w:rPr>
+                <w:lang w:val="en-US"/>
+              </w:rPr>
+            </w:pPr>
+            <w:r>
+              <w:rPr>
+                <w:lang w:val="en-US"/>
+              </w:rPr>
+              <w:t>11:10</w:t>
+            </w:r>
+          </w:p>
+        </w:tc>
+        <w:tc>
+          <w:tcPr>
+            <w:tcW w:w="6531" w:type="dxa"/>
+            <w:gridSpan w:val="4"/>
+          </w:tcPr>
+          <w:p>
+            <w:pPr>
+              <w:pStyle w:val="ListParagraph"/>
+              <w:numPr>
+                <w:ilvl w:val="0"/>
+                <w:numId w:val="18"/>
+              </w:numPr>
+              <w:rPr>
+                <w:lang w:val="en-US"/>
+              </w:rPr>
+            </w:pPr>
+            <w:r>
+              <w:rPr>
+                <w:lang w:val="en-US"/>
+              </w:rPr>
+              <w:t>Working on movie recommender system</w:t>
+            </w:r>
+          </w:p>
+          <w:p>
+            <w:pPr>
+              <w:pStyle w:val="ListParagraph"/>
+              <w:numPr>
+                <w:ilvl w:val="0"/>
+                <w:numId w:val="18"/>
+              </w:numPr>
+              <w:rPr>
+                <w:lang w:val="en-US"/>
+              </w:rPr>
+            </w:pPr>
+            <w:r>
+              <w:rPr>
+                <w:lang w:val="en-US"/>
+              </w:rPr>
+              <w:t>Experimenting with different variables</w:t>
+            </w:r>
+          </w:p>
+          <w:p>
+            <w:pPr>
+              <w:pStyle w:val="ListParagraph"/>
+              <w:numPr>
+                <w:ilvl w:val="0"/>
+                <w:numId w:val="18"/>
+              </w:numPr>
+              <w:rPr>
+                <w:lang w:val="en-US"/>
+              </w:rPr>
+            </w:pPr>
+            <w:r>
+              <w:rPr>
+                <w:lang w:val="en-US"/>
+              </w:rPr>
+              <w:t xml:space="preserve">Adding my own movie rating data </w:t>
+            </w:r>
+            <w:r>
+              <w:rPr>
+                <w:lang w:val="en-US"/>
+              </w:rPr>
+              <w:t>to give</w:t>
+            </w:r>
+            <w:bookmarkStart w:id="0" w:name="_GoBack"/>
+            <w:bookmarkEnd w:id="0"/>
+            <w:r>
+              <w:rPr>
+                <w:lang w:val="en-US"/>
+              </w:rPr>
+              <w:t xml:space="preserve"> recommendations based on that</w:t>
+            </w:r>
+          </w:p>
+          <w:p>
+            <w:pPr>
+              <w:pStyle w:val="ListParagraph"/>
+              <w:numPr>
+                <w:ilvl w:val="0"/>
+                <w:numId w:val="18"/>
+              </w:numPr>
+              <w:rPr>
+                <w:lang w:val="en-US"/>
+              </w:rPr>
+            </w:pPr>
+            <w:r>
+              <w:rPr>
+                <w:lang w:val="en-US"/>
+              </w:rPr>
+              <w:t>Filtering the results to be more readable and useful</w:t>
+            </w:r>
           </w:p>
         </w:tc>
       </w:tr>
